--- a/fixtures/demo-wp-resolate.docx
+++ b/fixtures/demo-wp-resolate.docx
@@ -1,253 +1,206 @@
 
 <file path=word/document.xml><?xml version="1.0" encoding="utf-8"?>
-<w:document xmlns:o="urn:schemas-microsoft-com:office:office" xmlns:r="http://schemas.openxmlformats.org/officeDocument/2006/relationships" xmlns:v="urn:schemas-microsoft-com:vml" xmlns:w="http://schemas.openxmlformats.org/wordprocessingml/2006/main" xmlns:w10="urn:schemas-microsoft-com:office:word" xmlns:wp="http://schemas.openxmlformats.org/drawingml/2006/wordprocessingDrawing" xmlns:pic="http://schemas.openxmlformats.org/drawingml/2006/picture" xmlns:wps="http://schemas.microsoft.com/office/word/2010/wordprocessingShape" xmlns:wpg="http://schemas.microsoft.com/office/word/2010/wordprocessingGroup" xmlns:mc="http://schemas.openxmlformats.org/markup-compatibility/2006" xmlns:wp14="http://schemas.microsoft.com/office/word/2010/wordprocessingDrawing" xmlns:w14="http://schemas.microsoft.com/office/word/2010/wordml" xmlns:w15="http://schemas.microsoft.com/office/word/2012/wordml" mc:Ignorable="w14 wp14 w15">
+<w:document xmlns:wpc="http://schemas.microsoft.com/office/word/2010/wordprocessingCanvas" xmlns:cx="http://schemas.microsoft.com/office/drawing/2014/chartex" xmlns:cx1="http://schemas.microsoft.com/office/drawing/2015/9/8/chartex" xmlns:cx2="http://schemas.microsoft.com/office/drawing/2015/10/21/chartex" xmlns:cx3="http://schemas.microsoft.com/office/drawing/2016/5/9/chartex" xmlns:cx4="http://schemas.microsoft.com/office/drawing/2016/5/10/chartex" xmlns:cx5="http://schemas.microsoft.com/office/drawing/2016/5/11/chartex" xmlns:cx6="http://schemas.microsoft.com/office/drawing/2016/5/12/chartex" xmlns:cx7="http://schemas.microsoft.com/office/drawing/2016/5/13/chartex" xmlns:cx8="http://schemas.microsoft.com/office/drawing/2016/5/14/chartex" xmlns:mc="http://schemas.openxmlformats.org/markup-compatibility/2006" xmlns:aink="http://schemas.microsoft.com/office/drawing/2016/ink" xmlns:am3d="http://schemas.microsoft.com/office/drawing/2017/model3d" xmlns:o="urn:schemas-microsoft-com:office:office" xmlns:oel="http://schemas.microsoft.com/office/2019/extlst" xmlns:r="http://schemas.openxmlformats.org/officeDocument/2006/relationships" xmlns:m="http://schemas.openxmlformats.org/officeDocument/2006/math" xmlns:v="urn:schemas-microsoft-com:vml" xmlns:wp14="http://schemas.microsoft.com/office/word/2010/wordprocessingDrawing" xmlns:wp="http://schemas.openxmlformats.org/drawingml/2006/wordprocessingDrawing" xmlns:w10="urn:schemas-microsoft-com:office:word" xmlns:w="http://schemas.openxmlformats.org/wordprocessingml/2006/main" xmlns:w14="http://schemas.microsoft.com/office/word/2010/wordml" xmlns:w15="http://schemas.microsoft.com/office/word/2012/wordml" xmlns:w16cex="http://schemas.microsoft.com/office/word/2018/wordml/cex" xmlns:w16cid="http://schemas.microsoft.com/office/word/2016/wordml/cid" xmlns:w16="http://schemas.microsoft.com/office/word/2018/wordml" xmlns:w16du="http://schemas.microsoft.com/office/word/2023/wordml/word16du" xmlns:w16sdtdh="http://schemas.microsoft.com/office/word/2020/wordml/sdtdatahash" xmlns:w16sdtfl="http://schemas.microsoft.com/office/word/2024/wordml/sdtformatlock" xmlns:w16se="http://schemas.microsoft.com/office/word/2015/wordml/symex" xmlns:wpg="http://schemas.microsoft.com/office/word/2010/wordprocessingGroup" xmlns:wpi="http://schemas.microsoft.com/office/word/2010/wordprocessingInk" xmlns:wne="http://schemas.microsoft.com/office/word/2006/wordml" xmlns:wps="http://schemas.microsoft.com/office/word/2010/wordprocessingShape" mc:Ignorable="w14 w15 w16se w16cid w16 w16cex w16sdtdh w16sdtfl w16du wp14">
   <w:body>
     <w:p>
       <w:pPr>
-        <w:pStyle w:val="Heading1"/>
-        <w:bidi w:val="0"/>
-        <w:spacing w:before="240" w:after="120"/>
-        <w:ind w:hanging="0" w:start="0"/>
-        <w:jc w:val="start"/>
-        <w:rPr/>
-      </w:pPr>
-      <w:r>
-        <w:rPr/>
-        <w:t xml:space="preserve">Documento de prueba wp-resolate / OpenTBS  </w:t>
-      </w:r>
-      <w:r>
-        <w:rPr/>
-        <w:t>(DOCX)</w:t>
-      </w:r>
-    </w:p>
-    <w:p>
-      <w:pPr>
-        <w:pStyle w:val="Normal"/>
-        <w:bidi w:val="0"/>
-        <w:jc w:val="start"/>
-        <w:rPr/>
-      </w:pPr>
-      <w:r>
-        <w:rPr/>
-        <w:t>Plantilla: demo-wp-resolate.</w:t>
-      </w:r>
-      <w:r>
-        <w:rPr/>
-        <w:t>docx</w:t>
-      </w:r>
-    </w:p>
-    <w:p>
-      <w:pPr>
-        <w:pStyle w:val="Normal"/>
-        <w:bidi w:val="0"/>
-        <w:jc w:val="start"/>
-        <w:rPr/>
-      </w:pPr>
-      <w:r>
-        <w:rPr/>
+        <w:pStyle w:val="Ttulo1"/>
+        <w:rPr>
+          <w:rFonts w:hint="eastAsia"/>
+        </w:rPr>
+      </w:pPr>
+      <w:r>
+        <w:t>Documento de prueba wp-resolate / OpenTBS  (DOCX)</w:t>
+      </w:r>
+    </w:p>
+    <w:p>
+      <w:r>
+        <w:t>Plantilla: demo-wp-resolate.docx</w:t>
+      </w:r>
+    </w:p>
+    <w:p>
+      <w:r>
         <w:t>Versión: 1.0</w:t>
       </w:r>
     </w:p>
     <w:p>
       <w:pPr>
-        <w:pStyle w:val="Heading2"/>
-        <w:bidi w:val="0"/>
-        <w:ind w:hanging="0" w:start="0"/>
-        <w:jc w:val="start"/>
-        <w:rPr/>
-      </w:pPr>
-      <w:r>
-        <w:rPr/>
+        <w:pStyle w:val="Ttulo2"/>
+      </w:pPr>
+      <w:r>
         <w:t>Sección 1 · Campos simples</w:t>
       </w:r>
     </w:p>
     <w:p>
       <w:pPr>
-        <w:pStyle w:val="Normal"/>
-        <w:bidi w:val="0"/>
-        <w:jc w:val="start"/>
-        <w:rPr/>
-      </w:pPr>
-      <w:r>
-        <w:rPr/>
-        <w:t>[Nombre completo;type='text';title='Nombre completo';placeholder='Tu nombre y apellidos';description='Nombre tal como aparece en el DNI';length='120']</w:t>
-      </w:r>
-    </w:p>
-    <w:p>
-      <w:pPr>
-        <w:pStyle w:val="Normal"/>
-        <w:bidi w:val="0"/>
-        <w:jc w:val="start"/>
-        <w:rPr/>
-      </w:pPr>
-      <w:r>
-        <w:rPr/>
-        <w:t>[Email;type='email';title='Correo electrónico';placeholder='tu@dominio.es';pattern='^[A-Za-z0-9._%+\-]+@[A-Za-z0-9.\-]+\.[A-Za-z]{{2,}}$';patternmsg='Introduce un email válido (usuario@dominio.tld)']</w:t>
-      </w:r>
-    </w:p>
-    <w:p>
-      <w:pPr>
-        <w:pStyle w:val="Normal"/>
-        <w:bidi w:val="0"/>
-        <w:jc w:val="start"/>
-        <w:rPr/>
-      </w:pPr>
-      <w:r>
-        <w:rPr/>
-        <w:t>[Teléfono;type='text';title='Teléfono';placeholder='+34 600 000 000';pattern='^\+?\d[\d\s\-]{{7,}}$';patternmsg='Formato de teléfono no válido';description='Admite prefijo internacional, espacios o guiones']</w:t>
-      </w:r>
-    </w:p>
-    <w:p>
-      <w:pPr>
-        <w:pStyle w:val="Normal"/>
-        <w:bidi w:val="0"/>
-        <w:jc w:val="start"/>
-        <w:rPr/>
-      </w:pPr>
-      <w:r>
-        <w:rPr/>
-        <w:t>[DNI;type='text';title='DNI';placeholder='00000000A';pattern='^[0-9]{{8}}[A-Za-z]$';patternmsg='El DNI debe tener 8 dígitos y una letra final';length='9']</w:t>
-      </w:r>
-    </w:p>
-    <w:p>
-      <w:pPr>
-        <w:pStyle w:val="Normal"/>
-        <w:bidi w:val="0"/>
-        <w:jc w:val="start"/>
-        <w:rPr/>
-      </w:pPr>
-      <w:r>
-        <w:rPr/>
+        <w:pStyle w:val="NormalWeb"/>
+        <w:spacing w:line="240" w:lineRule="auto"/>
+      </w:pPr>
+      <w:r>
+        <w:t>[name;type='text';title='Nombre completo';placeholder='Tu nombre y apellidos';description='Nombre tal como aparece en el DNI';length='120']</w:t>
+      </w:r>
+    </w:p>
+    <w:p>
+      <w:pPr>
+        <w:pStyle w:val="NormalWeb"/>
+        <w:spacing w:line="240" w:lineRule="auto"/>
+      </w:pPr>
+      <w:r>
+        <w:t>[email;type='email';title='Correo electrónico';placeholder='tu@dominio.es']</w:t>
+      </w:r>
+    </w:p>
+    <w:p>
+      <w:pPr>
+        <w:pStyle w:val="NormalWeb"/>
+        <w:spacing w:line="240" w:lineRule="auto"/>
+      </w:pPr>
+      <w:r>
+        <w:t>[Teléfono;type='text';title='Teléfono';placeholder='+34 600 000 000';pattern='^\+?\d[\d\s\-]{7,}$';patternmsg='Formato de teléfono no válido';description='Admite prefijo internacional, espacios o guiones']</w:t>
+      </w:r>
+    </w:p>
+    <w:p>
+      <w:pPr>
+        <w:pStyle w:val="NormalWeb"/>
+        <w:spacing w:line="240" w:lineRule="auto"/>
+      </w:pPr>
+      <w:r>
+        <w:t>[dni;type='text';title='DNI';placeholder='00000000A';pattern='^[0-9]{8}[A-Za-z]$';patternmsg='El DNI debe tener 8 dígitos y una letra final';length='9']</w:t>
+      </w:r>
+    </w:p>
+    <w:p>
+      <w:pPr>
+        <w:pStyle w:val="NormalWeb"/>
+        <w:spacing w:line="240" w:lineRule="auto"/>
+      </w:pPr>
+      <w:r>
         <w:t>[Cuerpo HTML;type='html';title='Cuerpo del documento (HTML)';description='Contenido enriquecido con formato']</w:t>
       </w:r>
     </w:p>
     <w:p>
       <w:pPr>
-        <w:pStyle w:val="Normal"/>
-        <w:bidi w:val="0"/>
-        <w:jc w:val="start"/>
-        <w:rPr/>
-      </w:pPr>
-      <w:r>
-        <w:rPr/>
+        <w:pStyle w:val="NormalWeb"/>
+        <w:spacing w:line="240" w:lineRule="auto"/>
+      </w:pPr>
+      <w:r>
         <w:t>[Unidades;type='number';title='Unidades';placeholder='0..20';minvalue='0';maxvalue='20';pattern='^(?:0|[1-9]|1[0-9]|20)$';patternmsg='Debe ser un entero entre 0 y 20']</w:t>
       </w:r>
     </w:p>
     <w:p>
       <w:pPr>
-        <w:pStyle w:val="Heading2"/>
-        <w:bidi w:val="0"/>
-        <w:ind w:hanging="0" w:start="0"/>
-        <w:jc w:val="start"/>
-        <w:rPr/>
-      </w:pPr>
-      <w:r>
-        <w:rPr/>
+        <w:pStyle w:val="Ttulo2"/>
+      </w:pPr>
+      <w:r>
         <w:t>Sección 2 · Repeater (lista de elementos)</w:t>
       </w:r>
     </w:p>
     <w:p>
       <w:pPr>
-        <w:pStyle w:val="Normal"/>
-        <w:bidi w:val="0"/>
-        <w:jc w:val="start"/>
-        <w:rPr/>
-      </w:pPr>
-      <w:r>
-        <w:rPr/>
+        <w:pStyle w:val="NormalWeb"/>
+        <w:spacing w:line="240" w:lineRule="auto"/>
+      </w:pPr>
+      <w:r>
         <w:t>La siguiente tabla define un bloque repetible llamado items.</w:t>
       </w:r>
     </w:p>
     <w:tbl>
       <w:tblPr>
         <w:tblW w:w="5000" w:type="pct"/>
-        <w:jc w:val="start"/>
-        <w:tblInd w:w="0" w:type="dxa"/>
-        <w:tblLayout w:type="fixed"/>
+        <w:tblCellSpacing w:w="0" w:type="dxa"/>
         <w:tblCellMar>
-          <w:top w:w="0" w:type="dxa"/>
-          <w:start w:w="0" w:type="dxa"/>
-          <w:bottom w:w="0" w:type="dxa"/>
-          <w:end w:w="0" w:type="dxa"/>
+          <w:left w:w="0" w:type="dxa"/>
+          <w:right w:w="0" w:type="dxa"/>
         </w:tblCellMar>
+        <w:tblLook w:val="04A0" w:firstRow="1" w:lastRow="0" w:firstColumn="1" w:lastColumn="0" w:noHBand="0" w:noVBand="1"/>
       </w:tblPr>
       <w:tblGrid>
-        <w:gridCol w:w="4818"/>
-        <w:gridCol w:w="4820"/>
+        <w:gridCol w:w="4819"/>
+        <w:gridCol w:w="4819"/>
       </w:tblGrid>
       <w:tr>
-        <w:trPr/>
+        <w:trPr>
+          <w:tblCellSpacing w:w="0" w:type="dxa"/>
+        </w:trPr>
         <w:tc>
           <w:tcPr>
-            <w:tcW w:w="4818" w:type="dxa"/>
-            <w:tcBorders/>
+            <w:tcW w:w="2500" w:type="pct"/>
+            <w:tcBorders>
+              <w:top w:val="nil"/>
+              <w:left w:val="nil"/>
+              <w:bottom w:val="nil"/>
+              <w:right w:val="nil"/>
+            </w:tcBorders>
+            <w:hideMark/>
           </w:tcPr>
           <w:p>
             <w:pPr>
-              <w:pStyle w:val="Normal"/>
-              <w:bidi w:val="0"/>
-              <w:jc w:val="start"/>
-              <w:rPr/>
+              <w:pStyle w:val="NormalWeb"/>
             </w:pPr>
             <w:r>
-              <w:rPr/>
               <w:t>Título del ítem</w:t>
             </w:r>
           </w:p>
         </w:tc>
         <w:tc>
           <w:tcPr>
-            <w:tcW w:w="4820" w:type="dxa"/>
-            <w:tcBorders/>
+            <w:tcW w:w="2500" w:type="pct"/>
+            <w:tcBorders>
+              <w:top w:val="nil"/>
+              <w:left w:val="nil"/>
+              <w:bottom w:val="nil"/>
+              <w:right w:val="nil"/>
+            </w:tcBorders>
+            <w:hideMark/>
           </w:tcPr>
           <w:p>
             <w:pPr>
-              <w:pStyle w:val="Normal"/>
-              <w:bidi w:val="0"/>
-              <w:jc w:val="start"/>
-              <w:rPr/>
+              <w:pStyle w:val="NormalWeb"/>
             </w:pPr>
             <w:r>
-              <w:rPr/>
               <w:t>Contenido (HTML)</w:t>
             </w:r>
           </w:p>
         </w:tc>
       </w:tr>
       <w:tr>
-        <w:trPr/>
+        <w:trPr>
+          <w:tblCellSpacing w:w="0" w:type="dxa"/>
+        </w:trPr>
         <w:tc>
           <w:tcPr>
-            <w:tcW w:w="4818" w:type="dxa"/>
-            <w:tcBorders/>
+            <w:tcW w:w="2500" w:type="pct"/>
+            <w:tcBorders>
+              <w:top w:val="nil"/>
+              <w:left w:val="nil"/>
+              <w:bottom w:val="nil"/>
+              <w:right w:val="nil"/>
+            </w:tcBorders>
+            <w:hideMark/>
           </w:tcPr>
           <w:p>
             <w:pPr>
-              <w:pStyle w:val="Normal"/>
-              <w:bidi w:val="0"/>
-              <w:jc w:val="start"/>
-              <w:rPr/>
+              <w:pStyle w:val="NormalWeb"/>
             </w:pPr>
             <w:r>
-              <w:rPr/>
               <w:t>[items;block=begin][Título ítem;type='text';title='Título del ítem';placeholder='Título';length='120';description='Título corto para el ítem']</w:t>
             </w:r>
           </w:p>
         </w:tc>
         <w:tc>
           <w:tcPr>
-            <w:tcW w:w="4820" w:type="dxa"/>
-            <w:tcBorders/>
+            <w:tcW w:w="2500" w:type="pct"/>
+            <w:tcBorders>
+              <w:top w:val="nil"/>
+              <w:left w:val="nil"/>
+              <w:bottom w:val="nil"/>
+              <w:right w:val="nil"/>
+            </w:tcBorders>
+            <w:hideMark/>
           </w:tcPr>
           <w:p>
             <w:pPr>
-              <w:pStyle w:val="Normal"/>
-              <w:bidi w:val="0"/>
-              <w:jc w:val="start"/>
-              <w:rPr/>
+              <w:pStyle w:val="NormalWeb"/>
             </w:pPr>
             <w:r>
-              <w:rPr/>
               <w:t>[Contenido ítem HTML;type='html';title='Contenido (HTML)';description='Texto enriquecido del ítem'][items;block=end]</w:t>
             </w:r>
           </w:p>
@@ -256,94 +209,86 @@
     </w:tbl>
     <w:p>
       <w:pPr>
-        <w:pStyle w:val="Heading2"/>
-        <w:bidi w:val="0"/>
-        <w:ind w:hanging="0" w:start="0"/>
-        <w:jc w:val="start"/>
-        <w:rPr/>
-      </w:pPr>
-      <w:r>
-        <w:rPr/>
+        <w:pStyle w:val="Ttulo2"/>
+      </w:pPr>
+      <w:r>
         <w:t>Sección 3 · Campos extra</w:t>
       </w:r>
     </w:p>
     <w:p>
       <w:pPr>
-        <w:pStyle w:val="Normal"/>
-        <w:bidi w:val="0"/>
-        <w:jc w:val="start"/>
-        <w:rPr/>
-      </w:pPr>
-      <w:r>
-        <w:rPr/>
+        <w:pStyle w:val="NormalWeb"/>
+        <w:spacing w:line="240" w:lineRule="auto"/>
+      </w:pPr>
+      <w:r>
         <w:t>[Observaciones;type='textarea';title='Observaciones';placeholder='Notas opcionales';description='Se mostrará como texto de ayuda bajo el campo';length='500']</w:t>
       </w:r>
     </w:p>
     <w:p>
       <w:pPr>
-        <w:pStyle w:val="Normal"/>
-        <w:bidi w:val="0"/>
-        <w:jc w:val="start"/>
-        <w:rPr/>
-      </w:pPr>
-      <w:r>
-        <w:rPr/>
-        <w:t>[Sitio web;type='url';title='Sitio web';placeholder='https://ejemplo.com';pattern='^https?://.+$';patternmsg='La URL debe empezar por http:// o https://']</w:t>
-      </w:r>
-    </w:p>
-    <w:p>
-      <w:pPr>
-        <w:pStyle w:val="Normal"/>
-        <w:bidi w:val="0"/>
-        <w:jc w:val="start"/>
-        <w:rPr/>
-      </w:pPr>
-      <w:r>
-        <w:rPr/>
+        <w:pStyle w:val="NormalWeb"/>
+        <w:spacing w:line="240" w:lineRule="auto"/>
+      </w:pPr>
+      <w:r>
+        <w:t>[Sitio web;type='url';title='Sitio web';placeholder='https://ejemplo.com']</w:t>
+      </w:r>
+    </w:p>
+    <w:p>
+      <w:pPr>
+        <w:pStyle w:val="NormalWeb"/>
+        <w:spacing w:line="240" w:lineRule="auto"/>
+      </w:pPr>
+      <w:r>
         <w:t>[Fecha límite;type='date';title='Fecha límite';minvalue='2025-01-01';maxvalue='2030-12-31';description='Rango permitido 2025–2030']</w:t>
       </w:r>
     </w:p>
+    <w:p>
+      <w:pPr>
+        <w:pStyle w:val="Ttulo2"/>
+      </w:pPr>
+    </w:p>
     <w:sectPr>
-      <w:type w:val="nextPage"/>
       <w:pgSz w:w="11906" w:h="16838"/>
-      <w:pgMar w:left="1134" w:right="1134" w:gutter="0" w:header="0" w:top="1134" w:footer="0" w:bottom="1134"/>
-      <w:pgNumType w:fmt="decimal"/>
-      <w:formProt w:val="false"/>
-      <w:textDirection w:val="lrTb"/>
+      <w:pgMar w:top="1134" w:right="1134" w:bottom="1134" w:left="1134" w:header="0" w:footer="0" w:gutter="0"/>
+      <w:cols w:space="720"/>
+      <w:formProt w:val="0"/>
     </w:sectPr>
   </w:body>
 </w:document>
 </file>
 
 <file path=word/numbering.xml><?xml version="1.0" encoding="utf-8"?>
-<w:numbering xmlns:w="http://schemas.openxmlformats.org/wordprocessingml/2006/main" xmlns:o="urn:schemas-microsoft-com:office:office" xmlns:r="http://schemas.openxmlformats.org/officeDocument/2006/relationships" xmlns:v="urn:schemas-microsoft-com:vml" xmlns:mc="http://schemas.openxmlformats.org/markup-compatibility/2006" xmlns:w14="http://schemas.microsoft.com/office/word/2010/wordml" mc:Ignorable="w14">
-  <w:abstractNum w:abstractNumId="1">
+<w:numbering xmlns:wpc="http://schemas.microsoft.com/office/word/2010/wordprocessingCanvas" xmlns:cx="http://schemas.microsoft.com/office/drawing/2014/chartex" xmlns:cx1="http://schemas.microsoft.com/office/drawing/2015/9/8/chartex" xmlns:cx2="http://schemas.microsoft.com/office/drawing/2015/10/21/chartex" xmlns:cx3="http://schemas.microsoft.com/office/drawing/2016/5/9/chartex" xmlns:cx4="http://schemas.microsoft.com/office/drawing/2016/5/10/chartex" xmlns:cx5="http://schemas.microsoft.com/office/drawing/2016/5/11/chartex" xmlns:cx6="http://schemas.microsoft.com/office/drawing/2016/5/12/chartex" xmlns:cx7="http://schemas.microsoft.com/office/drawing/2016/5/13/chartex" xmlns:cx8="http://schemas.microsoft.com/office/drawing/2016/5/14/chartex" xmlns:mc="http://schemas.openxmlformats.org/markup-compatibility/2006" xmlns:aink="http://schemas.microsoft.com/office/drawing/2016/ink" xmlns:am3d="http://schemas.microsoft.com/office/drawing/2017/model3d" xmlns:o="urn:schemas-microsoft-com:office:office" xmlns:oel="http://schemas.microsoft.com/office/2019/extlst" xmlns:r="http://schemas.openxmlformats.org/officeDocument/2006/relationships" xmlns:m="http://schemas.openxmlformats.org/officeDocument/2006/math" xmlns:v="urn:schemas-microsoft-com:vml" xmlns:wp14="http://schemas.microsoft.com/office/word/2010/wordprocessingDrawing" xmlns:wp="http://schemas.openxmlformats.org/drawingml/2006/wordprocessingDrawing" xmlns:w10="urn:schemas-microsoft-com:office:word" xmlns:w="http://schemas.openxmlformats.org/wordprocessingml/2006/main" xmlns:w14="http://schemas.microsoft.com/office/word/2010/wordml" xmlns:w15="http://schemas.microsoft.com/office/word/2012/wordml" xmlns:w16cex="http://schemas.microsoft.com/office/word/2018/wordml/cex" xmlns:w16cid="http://schemas.microsoft.com/office/word/2016/wordml/cid" xmlns:w16="http://schemas.microsoft.com/office/word/2018/wordml" xmlns:w16du="http://schemas.microsoft.com/office/word/2023/wordml/word16du" xmlns:w16sdtdh="http://schemas.microsoft.com/office/word/2020/wordml/sdtdatahash" xmlns:w16sdtfl="http://schemas.microsoft.com/office/word/2024/wordml/sdtformatlock" xmlns:w16se="http://schemas.microsoft.com/office/word/2015/wordml/symex" xmlns:wpg="http://schemas.microsoft.com/office/word/2010/wordprocessingGroup" xmlns:wpi="http://schemas.microsoft.com/office/word/2010/wordprocessingInk" xmlns:wne="http://schemas.microsoft.com/office/word/2006/wordml" xmlns:wps="http://schemas.microsoft.com/office/word/2010/wordprocessingShape" mc:Ignorable="w14 w15 w16se w16cid w16 w16cex w16sdtdh w16sdtfl w16du wp14">
+  <w:abstractNum w:abstractNumId="0" w15:restartNumberingAfterBreak="0">
+    <w:nsid w:val="66E94D5F"/>
+    <w:multiLevelType w:val="multilevel"/>
+    <w:tmpl w:val="1A9AF08A"/>
     <w:lvl w:ilvl="0">
       <w:start w:val="1"/>
-      <w:pStyle w:val="Heading1"/>
       <w:numFmt w:val="none"/>
+      <w:pStyle w:val="Ttulo1"/>
       <w:suff w:val="nothing"/>
       <w:lvlText w:val=""/>
-      <w:lvlJc w:val="start"/>
+      <w:lvlJc w:val="left"/>
       <w:pPr>
         <w:tabs>
           <w:tab w:val="num" w:pos="0"/>
         </w:tabs>
-        <w:ind w:start="0" w:hanging="0"/>
+        <w:ind w:left="0" w:firstLine="0"/>
       </w:pPr>
     </w:lvl>
     <w:lvl w:ilvl="1">
       <w:start w:val="1"/>
-      <w:pStyle w:val="Heading2"/>
       <w:numFmt w:val="none"/>
+      <w:pStyle w:val="Ttulo2"/>
       <w:suff w:val="nothing"/>
       <w:lvlText w:val=""/>
-      <w:lvlJc w:val="start"/>
+      <w:lvlJc w:val="left"/>
       <w:pPr>
         <w:tabs>
           <w:tab w:val="num" w:pos="0"/>
         </w:tabs>
-        <w:ind w:start="0" w:hanging="0"/>
+        <w:ind w:left="0" w:firstLine="0"/>
       </w:pPr>
     </w:lvl>
     <w:lvl w:ilvl="2">
@@ -351,12 +296,12 @@
       <w:numFmt w:val="none"/>
       <w:suff w:val="nothing"/>
       <w:lvlText w:val=""/>
-      <w:lvlJc w:val="start"/>
+      <w:lvlJc w:val="left"/>
       <w:pPr>
         <w:tabs>
           <w:tab w:val="num" w:pos="0"/>
         </w:tabs>
-        <w:ind w:start="0" w:hanging="0"/>
+        <w:ind w:left="0" w:firstLine="0"/>
       </w:pPr>
     </w:lvl>
     <w:lvl w:ilvl="3">
@@ -364,12 +309,12 @@
       <w:numFmt w:val="none"/>
       <w:suff w:val="nothing"/>
       <w:lvlText w:val=""/>
-      <w:lvlJc w:val="start"/>
+      <w:lvlJc w:val="left"/>
       <w:pPr>
         <w:tabs>
           <w:tab w:val="num" w:pos="0"/>
         </w:tabs>
-        <w:ind w:start="0" w:hanging="0"/>
+        <w:ind w:left="0" w:firstLine="0"/>
       </w:pPr>
     </w:lvl>
     <w:lvl w:ilvl="4">
@@ -377,12 +322,12 @@
       <w:numFmt w:val="none"/>
       <w:suff w:val="nothing"/>
       <w:lvlText w:val=""/>
-      <w:lvlJc w:val="start"/>
+      <w:lvlJc w:val="left"/>
       <w:pPr>
         <w:tabs>
           <w:tab w:val="num" w:pos="0"/>
         </w:tabs>
-        <w:ind w:start="0" w:hanging="0"/>
+        <w:ind w:left="0" w:firstLine="0"/>
       </w:pPr>
     </w:lvl>
     <w:lvl w:ilvl="5">
@@ -390,12 +335,12 @@
       <w:numFmt w:val="none"/>
       <w:suff w:val="nothing"/>
       <w:lvlText w:val=""/>
-      <w:lvlJc w:val="start"/>
+      <w:lvlJc w:val="left"/>
       <w:pPr>
         <w:tabs>
           <w:tab w:val="num" w:pos="0"/>
         </w:tabs>
-        <w:ind w:start="0" w:hanging="0"/>
+        <w:ind w:left="0" w:firstLine="0"/>
       </w:pPr>
     </w:lvl>
     <w:lvl w:ilvl="6">
@@ -403,12 +348,12 @@
       <w:numFmt w:val="none"/>
       <w:suff w:val="nothing"/>
       <w:lvlText w:val=""/>
-      <w:lvlJc w:val="start"/>
+      <w:lvlJc w:val="left"/>
       <w:pPr>
         <w:tabs>
           <w:tab w:val="num" w:pos="0"/>
         </w:tabs>
-        <w:ind w:start="0" w:hanging="0"/>
+        <w:ind w:left="0" w:firstLine="0"/>
       </w:pPr>
     </w:lvl>
     <w:lvl w:ilvl="7">
@@ -416,12 +361,12 @@
       <w:numFmt w:val="none"/>
       <w:suff w:val="nothing"/>
       <w:lvlText w:val=""/>
-      <w:lvlJc w:val="start"/>
+      <w:lvlJc w:val="left"/>
       <w:pPr>
         <w:tabs>
           <w:tab w:val="num" w:pos="0"/>
         </w:tabs>
-        <w:ind w:start="0" w:hanging="0"/>
+        <w:ind w:left="0" w:firstLine="0"/>
       </w:pPr>
     </w:lvl>
     <w:lvl w:ilvl="8">
@@ -429,27 +374,27 @@
       <w:numFmt w:val="none"/>
       <w:suff w:val="nothing"/>
       <w:lvlText w:val=""/>
-      <w:lvlJc w:val="start"/>
+      <w:lvlJc w:val="left"/>
       <w:pPr>
         <w:tabs>
           <w:tab w:val="num" w:pos="0"/>
         </w:tabs>
-        <w:ind w:start="0" w:hanging="0"/>
+        <w:ind w:left="0" w:firstLine="0"/>
       </w:pPr>
     </w:lvl>
   </w:abstractNum>
-  <w:num w:numId="1">
-    <w:abstractNumId w:val="1"/>
+  <w:num w:numId="1" w16cid:durableId="1628702982">
+    <w:abstractNumId w:val="0"/>
   </w:num>
 </w:numbering>
 </file>
 
 <file path=word/styles.xml><?xml version="1.0" encoding="utf-8"?>
-<w:styles xmlns:w="http://schemas.openxmlformats.org/wordprocessingml/2006/main" xmlns:w14="http://schemas.microsoft.com/office/word/2010/wordml" xmlns:mc="http://schemas.openxmlformats.org/markup-compatibility/2006" mc:Ignorable="w14">
+<w:styles xmlns:mc="http://schemas.openxmlformats.org/markup-compatibility/2006" xmlns:r="http://schemas.openxmlformats.org/officeDocument/2006/relationships" xmlns:w="http://schemas.openxmlformats.org/wordprocessingml/2006/main" xmlns:w14="http://schemas.microsoft.com/office/word/2010/wordml" xmlns:w15="http://schemas.microsoft.com/office/word/2012/wordml" xmlns:w16cex="http://schemas.microsoft.com/office/word/2018/wordml/cex" xmlns:w16cid="http://schemas.microsoft.com/office/word/2016/wordml/cid" xmlns:w16="http://schemas.microsoft.com/office/word/2018/wordml" xmlns:w16du="http://schemas.microsoft.com/office/word/2023/wordml/word16du" xmlns:w16sdtdh="http://schemas.microsoft.com/office/word/2020/wordml/sdtdatahash" xmlns:w16sdtfl="http://schemas.microsoft.com/office/word/2024/wordml/sdtformatlock" xmlns:w16se="http://schemas.microsoft.com/office/word/2015/wordml/symex" mc:Ignorable="w14 w15 w16se w16cid w16 w16cex w16sdtdh w16sdtfl w16du">
   <w:docDefaults>
     <w:rPrDefault>
       <w:rPr>
-        <w:rFonts w:ascii="Liberation Serif" w:hAnsi="Liberation Serif" w:eastAsia="Tahoma" w:cs="Tahoma"/>
+        <w:rFonts w:ascii="Liberation Serif" w:eastAsia="Tahoma" w:hAnsi="Liberation Serif" w:cs="Tahoma"/>
         <w:color w:val="000000"/>
         <w:sz w:val="22"/>
         <w:szCs w:val="24"/>
@@ -458,34 +403,406 @@
     </w:rPrDefault>
     <w:pPrDefault>
       <w:pPr>
-        <w:suppressAutoHyphens w:val="true"/>
+        <w:suppressAutoHyphens/>
       </w:pPr>
     </w:pPrDefault>
   </w:docDefaults>
-  <w:style w:type="paragraph" w:styleId="Normal">
+  <w:latentStyles w:defLockedState="0" w:defUIPriority="99" w:defSemiHidden="0" w:defUnhideWhenUsed="0" w:defQFormat="0" w:count="376">
+    <w:lsdException w:name="Normal" w:uiPriority="0" w:qFormat="1"/>
+    <w:lsdException w:name="heading 1" w:uiPriority="9" w:qFormat="1"/>
+    <w:lsdException w:name="heading 2" w:semiHidden="1" w:uiPriority="9" w:unhideWhenUsed="1" w:qFormat="1"/>
+    <w:lsdException w:name="heading 3" w:semiHidden="1" w:uiPriority="9" w:unhideWhenUsed="1" w:qFormat="1"/>
+    <w:lsdException w:name="heading 4" w:semiHidden="1" w:uiPriority="9" w:unhideWhenUsed="1" w:qFormat="1"/>
+    <w:lsdException w:name="heading 5" w:semiHidden="1" w:uiPriority="9" w:unhideWhenUsed="1" w:qFormat="1"/>
+    <w:lsdException w:name="heading 6" w:semiHidden="1" w:uiPriority="9" w:unhideWhenUsed="1" w:qFormat="1"/>
+    <w:lsdException w:name="heading 7" w:semiHidden="1" w:uiPriority="9" w:unhideWhenUsed="1" w:qFormat="1"/>
+    <w:lsdException w:name="heading 8" w:semiHidden="1" w:uiPriority="9" w:unhideWhenUsed="1" w:qFormat="1"/>
+    <w:lsdException w:name="heading 9" w:semiHidden="1" w:uiPriority="9" w:unhideWhenUsed="1" w:qFormat="1"/>
+    <w:lsdException w:name="index 1" w:semiHidden="1" w:unhideWhenUsed="1"/>
+    <w:lsdException w:name="index 2" w:semiHidden="1" w:unhideWhenUsed="1"/>
+    <w:lsdException w:name="index 3" w:semiHidden="1" w:unhideWhenUsed="1"/>
+    <w:lsdException w:name="index 4" w:semiHidden="1" w:unhideWhenUsed="1"/>
+    <w:lsdException w:name="index 5" w:semiHidden="1" w:unhideWhenUsed="1"/>
+    <w:lsdException w:name="index 6" w:semiHidden="1" w:unhideWhenUsed="1"/>
+    <w:lsdException w:name="index 7" w:semiHidden="1" w:unhideWhenUsed="1"/>
+    <w:lsdException w:name="index 8" w:semiHidden="1" w:unhideWhenUsed="1"/>
+    <w:lsdException w:name="index 9" w:semiHidden="1" w:unhideWhenUsed="1"/>
+    <w:lsdException w:name="toc 1" w:semiHidden="1" w:uiPriority="39" w:unhideWhenUsed="1"/>
+    <w:lsdException w:name="toc 2" w:semiHidden="1" w:uiPriority="39" w:unhideWhenUsed="1"/>
+    <w:lsdException w:name="toc 3" w:semiHidden="1" w:uiPriority="39" w:unhideWhenUsed="1"/>
+    <w:lsdException w:name="toc 4" w:semiHidden="1" w:uiPriority="39" w:unhideWhenUsed="1"/>
+    <w:lsdException w:name="toc 5" w:semiHidden="1" w:uiPriority="39" w:unhideWhenUsed="1"/>
+    <w:lsdException w:name="toc 6" w:semiHidden="1" w:uiPriority="39" w:unhideWhenUsed="1"/>
+    <w:lsdException w:name="toc 7" w:semiHidden="1" w:uiPriority="39" w:unhideWhenUsed="1"/>
+    <w:lsdException w:name="toc 8" w:semiHidden="1" w:uiPriority="39" w:unhideWhenUsed="1"/>
+    <w:lsdException w:name="toc 9" w:semiHidden="1" w:uiPriority="39" w:unhideWhenUsed="1"/>
+    <w:lsdException w:name="Normal Indent" w:semiHidden="1" w:unhideWhenUsed="1"/>
+    <w:lsdException w:name="footnote text" w:semiHidden="1" w:unhideWhenUsed="1"/>
+    <w:lsdException w:name="annotation text" w:semiHidden="1" w:unhideWhenUsed="1"/>
+    <w:lsdException w:name="header" w:semiHidden="1" w:unhideWhenUsed="1"/>
+    <w:lsdException w:name="footer" w:semiHidden="1" w:unhideWhenUsed="1"/>
+    <w:lsdException w:name="index heading" w:semiHidden="1" w:unhideWhenUsed="1"/>
+    <w:lsdException w:name="caption" w:semiHidden="1" w:uiPriority="35" w:unhideWhenUsed="1" w:qFormat="1"/>
+    <w:lsdException w:name="table of figures" w:semiHidden="1" w:unhideWhenUsed="1"/>
+    <w:lsdException w:name="envelope address" w:semiHidden="1" w:unhideWhenUsed="1"/>
+    <w:lsdException w:name="envelope return" w:semiHidden="1" w:unhideWhenUsed="1"/>
+    <w:lsdException w:name="footnote reference" w:semiHidden="1" w:unhideWhenUsed="1"/>
+    <w:lsdException w:name="annotation reference" w:semiHidden="1" w:unhideWhenUsed="1"/>
+    <w:lsdException w:name="line number" w:semiHidden="1" w:unhideWhenUsed="1"/>
+    <w:lsdException w:name="page number" w:semiHidden="1" w:unhideWhenUsed="1"/>
+    <w:lsdException w:name="endnote reference" w:semiHidden="1" w:unhideWhenUsed="1"/>
+    <w:lsdException w:name="endnote text" w:semiHidden="1" w:unhideWhenUsed="1"/>
+    <w:lsdException w:name="table of authorities" w:semiHidden="1" w:unhideWhenUsed="1"/>
+    <w:lsdException w:name="macro" w:semiHidden="1" w:unhideWhenUsed="1"/>
+    <w:lsdException w:name="toa heading" w:semiHidden="1" w:unhideWhenUsed="1"/>
+    <w:lsdException w:name="List" w:semiHidden="1" w:unhideWhenUsed="1"/>
+    <w:lsdException w:name="List Bullet" w:semiHidden="1" w:unhideWhenUsed="1"/>
+    <w:lsdException w:name="List Number" w:semiHidden="1" w:unhideWhenUsed="1"/>
+    <w:lsdException w:name="List 2" w:semiHidden="1" w:unhideWhenUsed="1"/>
+    <w:lsdException w:name="List 3" w:semiHidden="1" w:unhideWhenUsed="1"/>
+    <w:lsdException w:name="List 4" w:semiHidden="1" w:unhideWhenUsed="1"/>
+    <w:lsdException w:name="List 5" w:semiHidden="1" w:unhideWhenUsed="1"/>
+    <w:lsdException w:name="List Bullet 2" w:semiHidden="1" w:unhideWhenUsed="1"/>
+    <w:lsdException w:name="List Bullet 3" w:semiHidden="1" w:unhideWhenUsed="1"/>
+    <w:lsdException w:name="List Bullet 4" w:semiHidden="1" w:unhideWhenUsed="1"/>
+    <w:lsdException w:name="List Bullet 5" w:semiHidden="1" w:unhideWhenUsed="1"/>
+    <w:lsdException w:name="List Number 2" w:semiHidden="1" w:unhideWhenUsed="1"/>
+    <w:lsdException w:name="List Number 3" w:semiHidden="1" w:unhideWhenUsed="1"/>
+    <w:lsdException w:name="List Number 4" w:semiHidden="1" w:unhideWhenUsed="1"/>
+    <w:lsdException w:name="List Number 5" w:semiHidden="1" w:unhideWhenUsed="1"/>
+    <w:lsdException w:name="Title" w:uiPriority="10" w:qFormat="1"/>
+    <w:lsdException w:name="Closing" w:semiHidden="1" w:unhideWhenUsed="1"/>
+    <w:lsdException w:name="Signature" w:semiHidden="1" w:unhideWhenUsed="1"/>
+    <w:lsdException w:name="Default Paragraph Font" w:semiHidden="1" w:uiPriority="1" w:unhideWhenUsed="1"/>
+    <w:lsdException w:name="Body Text" w:semiHidden="1" w:unhideWhenUsed="1"/>
+    <w:lsdException w:name="Body Text Indent" w:semiHidden="1" w:unhideWhenUsed="1"/>
+    <w:lsdException w:name="List Continue" w:semiHidden="1" w:unhideWhenUsed="1"/>
+    <w:lsdException w:name="List Continue 2" w:semiHidden="1" w:unhideWhenUsed="1"/>
+    <w:lsdException w:name="List Continue 3" w:semiHidden="1" w:unhideWhenUsed="1"/>
+    <w:lsdException w:name="List Continue 4" w:semiHidden="1" w:unhideWhenUsed="1"/>
+    <w:lsdException w:name="List Continue 5" w:semiHidden="1" w:unhideWhenUsed="1"/>
+    <w:lsdException w:name="Message Header" w:semiHidden="1" w:unhideWhenUsed="1"/>
+    <w:lsdException w:name="Subtitle" w:uiPriority="11" w:qFormat="1"/>
+    <w:lsdException w:name="Salutation" w:semiHidden="1" w:unhideWhenUsed="1"/>
+    <w:lsdException w:name="Date" w:semiHidden="1" w:unhideWhenUsed="1"/>
+    <w:lsdException w:name="Body Text First Indent" w:semiHidden="1" w:unhideWhenUsed="1"/>
+    <w:lsdException w:name="Body Text First Indent 2" w:semiHidden="1" w:unhideWhenUsed="1"/>
+    <w:lsdException w:name="Note Heading" w:semiHidden="1" w:unhideWhenUsed="1"/>
+    <w:lsdException w:name="Body Text 2" w:semiHidden="1" w:unhideWhenUsed="1"/>
+    <w:lsdException w:name="Body Text 3" w:semiHidden="1" w:unhideWhenUsed="1"/>
+    <w:lsdException w:name="Body Text Indent 2" w:semiHidden="1" w:unhideWhenUsed="1"/>
+    <w:lsdException w:name="Body Text Indent 3" w:semiHidden="1" w:unhideWhenUsed="1"/>
+    <w:lsdException w:name="Block Text" w:semiHidden="1" w:unhideWhenUsed="1"/>
+    <w:lsdException w:name="Hyperlink" w:semiHidden="1" w:unhideWhenUsed="1"/>
+    <w:lsdException w:name="FollowedHyperlink" w:semiHidden="1" w:unhideWhenUsed="1"/>
+    <w:lsdException w:name="Strong" w:uiPriority="22" w:qFormat="1"/>
+    <w:lsdException w:name="Emphasis" w:uiPriority="20" w:qFormat="1"/>
+    <w:lsdException w:name="Document Map" w:semiHidden="1" w:unhideWhenUsed="1"/>
+    <w:lsdException w:name="Plain Text" w:semiHidden="1" w:unhideWhenUsed="1"/>
+    <w:lsdException w:name="E-mail Signature" w:semiHidden="1" w:unhideWhenUsed="1"/>
+    <w:lsdException w:name="HTML Top of Form" w:semiHidden="1" w:unhideWhenUsed="1"/>
+    <w:lsdException w:name="HTML Bottom of Form" w:semiHidden="1" w:unhideWhenUsed="1"/>
+    <w:lsdException w:name="Normal (Web)" w:semiHidden="1" w:unhideWhenUsed="1"/>
+    <w:lsdException w:name="HTML Acronym" w:semiHidden="1" w:unhideWhenUsed="1"/>
+    <w:lsdException w:name="HTML Address" w:semiHidden="1" w:unhideWhenUsed="1"/>
+    <w:lsdException w:name="HTML Cite" w:semiHidden="1" w:unhideWhenUsed="1"/>
+    <w:lsdException w:name="HTML Code" w:semiHidden="1" w:unhideWhenUsed="1"/>
+    <w:lsdException w:name="HTML Definition" w:semiHidden="1" w:unhideWhenUsed="1"/>
+    <w:lsdException w:name="HTML Keyboard" w:semiHidden="1" w:unhideWhenUsed="1"/>
+    <w:lsdException w:name="HTML Preformatted" w:semiHidden="1" w:unhideWhenUsed="1"/>
+    <w:lsdException w:name="HTML Sample" w:semiHidden="1" w:unhideWhenUsed="1"/>
+    <w:lsdException w:name="HTML Typewriter" w:semiHidden="1" w:unhideWhenUsed="1"/>
+    <w:lsdException w:name="HTML Variable" w:semiHidden="1" w:unhideWhenUsed="1"/>
+    <w:lsdException w:name="Normal Table" w:semiHidden="1" w:unhideWhenUsed="1"/>
+    <w:lsdException w:name="annotation subject" w:semiHidden="1" w:unhideWhenUsed="1"/>
+    <w:lsdException w:name="No List" w:semiHidden="1" w:unhideWhenUsed="1"/>
+    <w:lsdException w:name="Outline List 1" w:semiHidden="1" w:unhideWhenUsed="1"/>
+    <w:lsdException w:name="Outline List 2" w:semiHidden="1" w:unhideWhenUsed="1"/>
+    <w:lsdException w:name="Outline List 3" w:semiHidden="1" w:unhideWhenUsed="1"/>
+    <w:lsdException w:name="Table Simple 1" w:semiHidden="1" w:unhideWhenUsed="1"/>
+    <w:lsdException w:name="Table Simple 2" w:semiHidden="1" w:unhideWhenUsed="1"/>
+    <w:lsdException w:name="Table Simple 3" w:semiHidden="1" w:unhideWhenUsed="1"/>
+    <w:lsdException w:name="Table Classic 1" w:semiHidden="1" w:unhideWhenUsed="1"/>
+    <w:lsdException w:name="Table Classic 2" w:semiHidden="1" w:unhideWhenUsed="1"/>
+    <w:lsdException w:name="Table Classic 3" w:semiHidden="1" w:unhideWhenUsed="1"/>
+    <w:lsdException w:name="Table Classic 4" w:semiHidden="1" w:unhideWhenUsed="1"/>
+    <w:lsdException w:name="Table Colorful 1" w:semiHidden="1" w:unhideWhenUsed="1"/>
+    <w:lsdException w:name="Table Colorful 2" w:semiHidden="1" w:unhideWhenUsed="1"/>
+    <w:lsdException w:name="Table Colorful 3" w:semiHidden="1" w:unhideWhenUsed="1"/>
+    <w:lsdException w:name="Table Columns 1" w:semiHidden="1" w:unhideWhenUsed="1"/>
+    <w:lsdException w:name="Table Columns 2" w:semiHidden="1" w:unhideWhenUsed="1"/>
+    <w:lsdException w:name="Table Columns 3" w:semiHidden="1" w:unhideWhenUsed="1"/>
+    <w:lsdException w:name="Table Columns 4" w:semiHidden="1" w:unhideWhenUsed="1"/>
+    <w:lsdException w:name="Table Columns 5" w:semiHidden="1" w:unhideWhenUsed="1"/>
+    <w:lsdException w:name="Table Grid 1" w:semiHidden="1" w:unhideWhenUsed="1"/>
+    <w:lsdException w:name="Table Grid 2" w:semiHidden="1" w:unhideWhenUsed="1"/>
+    <w:lsdException w:name="Table Grid 3" w:semiHidden="1" w:unhideWhenUsed="1"/>
+    <w:lsdException w:name="Table Grid 4" w:semiHidden="1" w:unhideWhenUsed="1"/>
+    <w:lsdException w:name="Table Grid 5" w:semiHidden="1" w:unhideWhenUsed="1"/>
+    <w:lsdException w:name="Table Grid 6" w:semiHidden="1" w:unhideWhenUsed="1"/>
+    <w:lsdException w:name="Table Grid 7" w:semiHidden="1" w:unhideWhenUsed="1"/>
+    <w:lsdException w:name="Table Grid 8" w:semiHidden="1" w:unhideWhenUsed="1"/>
+    <w:lsdException w:name="Table List 1" w:semiHidden="1" w:unhideWhenUsed="1"/>
+    <w:lsdException w:name="Table List 2" w:semiHidden="1" w:unhideWhenUsed="1"/>
+    <w:lsdException w:name="Table List 3" w:semiHidden="1" w:unhideWhenUsed="1"/>
+    <w:lsdException w:name="Table List 4" w:semiHidden="1" w:unhideWhenUsed="1"/>
+    <w:lsdException w:name="Table List 5" w:semiHidden="1" w:unhideWhenUsed="1"/>
+    <w:lsdException w:name="Table List 6" w:semiHidden="1" w:unhideWhenUsed="1"/>
+    <w:lsdException w:name="Table List 7" w:semiHidden="1" w:unhideWhenUsed="1"/>
+    <w:lsdException w:name="Table List 8" w:semiHidden="1" w:unhideWhenUsed="1"/>
+    <w:lsdException w:name="Table 3D effects 1" w:semiHidden="1" w:unhideWhenUsed="1"/>
+    <w:lsdException w:name="Table 3D effects 2" w:semiHidden="1" w:unhideWhenUsed="1"/>
+    <w:lsdException w:name="Table 3D effects 3" w:semiHidden="1" w:unhideWhenUsed="1"/>
+    <w:lsdException w:name="Table Contemporary" w:semiHidden="1" w:unhideWhenUsed="1"/>
+    <w:lsdException w:name="Table Elegant" w:semiHidden="1" w:unhideWhenUsed="1"/>
+    <w:lsdException w:name="Table Professional" w:semiHidden="1" w:unhideWhenUsed="1"/>
+    <w:lsdException w:name="Table Subtle 1" w:semiHidden="1" w:unhideWhenUsed="1"/>
+    <w:lsdException w:name="Table Subtle 2" w:semiHidden="1" w:unhideWhenUsed="1"/>
+    <w:lsdException w:name="Table Web 1" w:semiHidden="1" w:unhideWhenUsed="1"/>
+    <w:lsdException w:name="Table Web 2" w:semiHidden="1" w:unhideWhenUsed="1"/>
+    <w:lsdException w:name="Table Web 3" w:semiHidden="1" w:unhideWhenUsed="1"/>
+    <w:lsdException w:name="Balloon Text" w:semiHidden="1" w:unhideWhenUsed="1"/>
+    <w:lsdException w:name="Table Grid" w:uiPriority="39"/>
+    <w:lsdException w:name="Table Theme" w:semiHidden="1" w:unhideWhenUsed="1"/>
+    <w:lsdException w:name="Placeholder Text" w:semiHidden="1"/>
+    <w:lsdException w:name="No Spacing" w:uiPriority="1" w:qFormat="1"/>
+    <w:lsdException w:name="Light Shading" w:uiPriority="60"/>
+    <w:lsdException w:name="Light List" w:uiPriority="61"/>
+    <w:lsdException w:name="Light Grid" w:uiPriority="62"/>
+    <w:lsdException w:name="Medium Shading 1" w:uiPriority="63"/>
+    <w:lsdException w:name="Medium Shading 2" w:uiPriority="64"/>
+    <w:lsdException w:name="Medium List 1" w:uiPriority="65"/>
+    <w:lsdException w:name="Medium List 2" w:uiPriority="66"/>
+    <w:lsdException w:name="Medium Grid 1" w:uiPriority="67"/>
+    <w:lsdException w:name="Medium Grid 2" w:uiPriority="68"/>
+    <w:lsdException w:name="Medium Grid 3" w:uiPriority="69"/>
+    <w:lsdException w:name="Dark List" w:uiPriority="70"/>
+    <w:lsdException w:name="Colorful Shading" w:uiPriority="71"/>
+    <w:lsdException w:name="Colorful List" w:uiPriority="72"/>
+    <w:lsdException w:name="Colorful Grid" w:uiPriority="73"/>
+    <w:lsdException w:name="Light Shading Accent 1" w:uiPriority="60"/>
+    <w:lsdException w:name="Light List Accent 1" w:uiPriority="61"/>
+    <w:lsdException w:name="Light Grid Accent 1" w:uiPriority="62"/>
+    <w:lsdException w:name="Medium Shading 1 Accent 1" w:uiPriority="63"/>
+    <w:lsdException w:name="Medium Shading 2 Accent 1" w:uiPriority="64"/>
+    <w:lsdException w:name="Medium List 1 Accent 1" w:uiPriority="65"/>
+    <w:lsdException w:name="Revision" w:semiHidden="1"/>
+    <w:lsdException w:name="List Paragraph" w:uiPriority="34" w:qFormat="1"/>
+    <w:lsdException w:name="Quote" w:uiPriority="29" w:qFormat="1"/>
+    <w:lsdException w:name="Intense Quote" w:uiPriority="30" w:qFormat="1"/>
+    <w:lsdException w:name="Medium List 2 Accent 1" w:uiPriority="66"/>
+    <w:lsdException w:name="Medium Grid 1 Accent 1" w:uiPriority="67"/>
+    <w:lsdException w:name="Medium Grid 2 Accent 1" w:uiPriority="68"/>
+    <w:lsdException w:name="Medium Grid 3 Accent 1" w:uiPriority="69"/>
+    <w:lsdException w:name="Dark List Accent 1" w:uiPriority="70"/>
+    <w:lsdException w:name="Colorful Shading Accent 1" w:uiPriority="71"/>
+    <w:lsdException w:name="Colorful List Accent 1" w:uiPriority="72"/>
+    <w:lsdException w:name="Colorful Grid Accent 1" w:uiPriority="73"/>
+    <w:lsdException w:name="Light Shading Accent 2" w:uiPriority="60"/>
+    <w:lsdException w:name="Light List Accent 2" w:uiPriority="61"/>
+    <w:lsdException w:name="Light Grid Accent 2" w:uiPriority="62"/>
+    <w:lsdException w:name="Medium Shading 1 Accent 2" w:uiPriority="63"/>
+    <w:lsdException w:name="Medium Shading 2 Accent 2" w:uiPriority="64"/>
+    <w:lsdException w:name="Medium List 1 Accent 2" w:uiPriority="65"/>
+    <w:lsdException w:name="Medium List 2 Accent 2" w:uiPriority="66"/>
+    <w:lsdException w:name="Medium Grid 1 Accent 2" w:uiPriority="67"/>
+    <w:lsdException w:name="Medium Grid 2 Accent 2" w:uiPriority="68"/>
+    <w:lsdException w:name="Medium Grid 3 Accent 2" w:uiPriority="69"/>
+    <w:lsdException w:name="Dark List Accent 2" w:uiPriority="70"/>
+    <w:lsdException w:name="Colorful Shading Accent 2" w:uiPriority="71"/>
+    <w:lsdException w:name="Colorful List Accent 2" w:uiPriority="72"/>
+    <w:lsdException w:name="Colorful Grid Accent 2" w:uiPriority="73"/>
+    <w:lsdException w:name="Light Shading Accent 3" w:uiPriority="60"/>
+    <w:lsdException w:name="Light List Accent 3" w:uiPriority="61"/>
+    <w:lsdException w:name="Light Grid Accent 3" w:uiPriority="62"/>
+    <w:lsdException w:name="Medium Shading 1 Accent 3" w:uiPriority="63"/>
+    <w:lsdException w:name="Medium Shading 2 Accent 3" w:uiPriority="64"/>
+    <w:lsdException w:name="Medium List 1 Accent 3" w:uiPriority="65"/>
+    <w:lsdException w:name="Medium List 2 Accent 3" w:uiPriority="66"/>
+    <w:lsdException w:name="Medium Grid 1 Accent 3" w:uiPriority="67"/>
+    <w:lsdException w:name="Medium Grid 2 Accent 3" w:uiPriority="68"/>
+    <w:lsdException w:name="Medium Grid 3 Accent 3" w:uiPriority="69"/>
+    <w:lsdException w:name="Dark List Accent 3" w:uiPriority="70"/>
+    <w:lsdException w:name="Colorful Shading Accent 3" w:uiPriority="71"/>
+    <w:lsdException w:name="Colorful List Accent 3" w:uiPriority="72"/>
+    <w:lsdException w:name="Colorful Grid Accent 3" w:uiPriority="73"/>
+    <w:lsdException w:name="Light Shading Accent 4" w:uiPriority="60"/>
+    <w:lsdException w:name="Light List Accent 4" w:uiPriority="61"/>
+    <w:lsdException w:name="Light Grid Accent 4" w:uiPriority="62"/>
+    <w:lsdException w:name="Medium Shading 1 Accent 4" w:uiPriority="63"/>
+    <w:lsdException w:name="Medium Shading 2 Accent 4" w:uiPriority="64"/>
+    <w:lsdException w:name="Medium List 1 Accent 4" w:uiPriority="65"/>
+    <w:lsdException w:name="Medium List 2 Accent 4" w:uiPriority="66"/>
+    <w:lsdException w:name="Medium Grid 1 Accent 4" w:uiPriority="67"/>
+    <w:lsdException w:name="Medium Grid 2 Accent 4" w:uiPriority="68"/>
+    <w:lsdException w:name="Medium Grid 3 Accent 4" w:uiPriority="69"/>
+    <w:lsdException w:name="Dark List Accent 4" w:uiPriority="70"/>
+    <w:lsdException w:name="Colorful Shading Accent 4" w:uiPriority="71"/>
+    <w:lsdException w:name="Colorful List Accent 4" w:uiPriority="72"/>
+    <w:lsdException w:name="Colorful Grid Accent 4" w:uiPriority="73"/>
+    <w:lsdException w:name="Light Shading Accent 5" w:uiPriority="60"/>
+    <w:lsdException w:name="Light List Accent 5" w:uiPriority="61"/>
+    <w:lsdException w:name="Light Grid Accent 5" w:uiPriority="62"/>
+    <w:lsdException w:name="Medium Shading 1 Accent 5" w:uiPriority="63"/>
+    <w:lsdException w:name="Medium Shading 2 Accent 5" w:uiPriority="64"/>
+    <w:lsdException w:name="Medium List 1 Accent 5" w:uiPriority="65"/>
+    <w:lsdException w:name="Medium List 2 Accent 5" w:uiPriority="66"/>
+    <w:lsdException w:name="Medium Grid 1 Accent 5" w:uiPriority="67"/>
+    <w:lsdException w:name="Medium Grid 2 Accent 5" w:uiPriority="68"/>
+    <w:lsdException w:name="Medium Grid 3 Accent 5" w:uiPriority="69"/>
+    <w:lsdException w:name="Dark List Accent 5" w:uiPriority="70"/>
+    <w:lsdException w:name="Colorful Shading Accent 5" w:uiPriority="71"/>
+    <w:lsdException w:name="Colorful List Accent 5" w:uiPriority="72"/>
+    <w:lsdException w:name="Colorful Grid Accent 5" w:uiPriority="73"/>
+    <w:lsdException w:name="Light Shading Accent 6" w:uiPriority="60"/>
+    <w:lsdException w:name="Light List Accent 6" w:uiPriority="61"/>
+    <w:lsdException w:name="Light Grid Accent 6" w:uiPriority="62"/>
+    <w:lsdException w:name="Medium Shading 1 Accent 6" w:uiPriority="63"/>
+    <w:lsdException w:name="Medium Shading 2 Accent 6" w:uiPriority="64"/>
+    <w:lsdException w:name="Medium List 1 Accent 6" w:uiPriority="65"/>
+    <w:lsdException w:name="Medium List 2 Accent 6" w:uiPriority="66"/>
+    <w:lsdException w:name="Medium Grid 1 Accent 6" w:uiPriority="67"/>
+    <w:lsdException w:name="Medium Grid 2 Accent 6" w:uiPriority="68"/>
+    <w:lsdException w:name="Medium Grid 3 Accent 6" w:uiPriority="69"/>
+    <w:lsdException w:name="Dark List Accent 6" w:uiPriority="70"/>
+    <w:lsdException w:name="Colorful Shading Accent 6" w:uiPriority="71"/>
+    <w:lsdException w:name="Colorful List Accent 6" w:uiPriority="72"/>
+    <w:lsdException w:name="Colorful Grid Accent 6" w:uiPriority="73"/>
+    <w:lsdException w:name="Subtle Emphasis" w:uiPriority="19" w:qFormat="1"/>
+    <w:lsdException w:name="Intense Emphasis" w:uiPriority="21" w:qFormat="1"/>
+    <w:lsdException w:name="Subtle Reference" w:uiPriority="31" w:qFormat="1"/>
+    <w:lsdException w:name="Intense Reference" w:uiPriority="32" w:qFormat="1"/>
+    <w:lsdException w:name="Book Title" w:uiPriority="33" w:qFormat="1"/>
+    <w:lsdException w:name="Bibliography" w:semiHidden="1" w:uiPriority="37" w:unhideWhenUsed="1"/>
+    <w:lsdException w:name="TOC Heading" w:semiHidden="1" w:uiPriority="39" w:unhideWhenUsed="1" w:qFormat="1"/>
+    <w:lsdException w:name="Plain Table 1" w:uiPriority="41"/>
+    <w:lsdException w:name="Plain Table 2" w:uiPriority="42"/>
+    <w:lsdException w:name="Plain Table 3" w:uiPriority="43"/>
+    <w:lsdException w:name="Plain Table 4" w:uiPriority="44"/>
+    <w:lsdException w:name="Plain Table 5" w:uiPriority="45"/>
+    <w:lsdException w:name="Grid Table Light" w:uiPriority="40"/>
+    <w:lsdException w:name="Grid Table 1 Light" w:uiPriority="46"/>
+    <w:lsdException w:name="Grid Table 2" w:uiPriority="47"/>
+    <w:lsdException w:name="Grid Table 3" w:uiPriority="48"/>
+    <w:lsdException w:name="Grid Table 4" w:uiPriority="49"/>
+    <w:lsdException w:name="Grid Table 5 Dark" w:uiPriority="50"/>
+    <w:lsdException w:name="Grid Table 6 Colorful" w:uiPriority="51"/>
+    <w:lsdException w:name="Grid Table 7 Colorful" w:uiPriority="52"/>
+    <w:lsdException w:name="Grid Table 1 Light Accent 1" w:uiPriority="46"/>
+    <w:lsdException w:name="Grid Table 2 Accent 1" w:uiPriority="47"/>
+    <w:lsdException w:name="Grid Table 3 Accent 1" w:uiPriority="48"/>
+    <w:lsdException w:name="Grid Table 4 Accent 1" w:uiPriority="49"/>
+    <w:lsdException w:name="Grid Table 5 Dark Accent 1" w:uiPriority="50"/>
+    <w:lsdException w:name="Grid Table 6 Colorful Accent 1" w:uiPriority="51"/>
+    <w:lsdException w:name="Grid Table 7 Colorful Accent 1" w:uiPriority="52"/>
+    <w:lsdException w:name="Grid Table 1 Light Accent 2" w:uiPriority="46"/>
+    <w:lsdException w:name="Grid Table 2 Accent 2" w:uiPriority="47"/>
+    <w:lsdException w:name="Grid Table 3 Accent 2" w:uiPriority="48"/>
+    <w:lsdException w:name="Grid Table 4 Accent 2" w:uiPriority="49"/>
+    <w:lsdException w:name="Grid Table 5 Dark Accent 2" w:uiPriority="50"/>
+    <w:lsdException w:name="Grid Table 6 Colorful Accent 2" w:uiPriority="51"/>
+    <w:lsdException w:name="Grid Table 7 Colorful Accent 2" w:uiPriority="52"/>
+    <w:lsdException w:name="Grid Table 1 Light Accent 3" w:uiPriority="46"/>
+    <w:lsdException w:name="Grid Table 2 Accent 3" w:uiPriority="47"/>
+    <w:lsdException w:name="Grid Table 3 Accent 3" w:uiPriority="48"/>
+    <w:lsdException w:name="Grid Table 4 Accent 3" w:uiPriority="49"/>
+    <w:lsdException w:name="Grid Table 5 Dark Accent 3" w:uiPriority="50"/>
+    <w:lsdException w:name="Grid Table 6 Colorful Accent 3" w:uiPriority="51"/>
+    <w:lsdException w:name="Grid Table 7 Colorful Accent 3" w:uiPriority="52"/>
+    <w:lsdException w:name="Grid Table 1 Light Accent 4" w:uiPriority="46"/>
+    <w:lsdException w:name="Grid Table 2 Accent 4" w:uiPriority="47"/>
+    <w:lsdException w:name="Grid Table 3 Accent 4" w:uiPriority="48"/>
+    <w:lsdException w:name="Grid Table 4 Accent 4" w:uiPriority="49"/>
+    <w:lsdException w:name="Grid Table 5 Dark Accent 4" w:uiPriority="50"/>
+    <w:lsdException w:name="Grid Table 6 Colorful Accent 4" w:uiPriority="51"/>
+    <w:lsdException w:name="Grid Table 7 Colorful Accent 4" w:uiPriority="52"/>
+    <w:lsdException w:name="Grid Table 1 Light Accent 5" w:uiPriority="46"/>
+    <w:lsdException w:name="Grid Table 2 Accent 5" w:uiPriority="47"/>
+    <w:lsdException w:name="Grid Table 3 Accent 5" w:uiPriority="48"/>
+    <w:lsdException w:name="Grid Table 4 Accent 5" w:uiPriority="49"/>
+    <w:lsdException w:name="Grid Table 5 Dark Accent 5" w:uiPriority="50"/>
+    <w:lsdException w:name="Grid Table 6 Colorful Accent 5" w:uiPriority="51"/>
+    <w:lsdException w:name="Grid Table 7 Colorful Accent 5" w:uiPriority="52"/>
+    <w:lsdException w:name="Grid Table 1 Light Accent 6" w:uiPriority="46"/>
+    <w:lsdException w:name="Grid Table 2 Accent 6" w:uiPriority="47"/>
+    <w:lsdException w:name="Grid Table 3 Accent 6" w:uiPriority="48"/>
+    <w:lsdException w:name="Grid Table 4 Accent 6" w:uiPriority="49"/>
+    <w:lsdException w:name="Grid Table 5 Dark Accent 6" w:uiPriority="50"/>
+    <w:lsdException w:name="Grid Table 6 Colorful Accent 6" w:uiPriority="51"/>
+    <w:lsdException w:name="Grid Table 7 Colorful Accent 6" w:uiPriority="52"/>
+    <w:lsdException w:name="List Table 1 Light" w:uiPriority="46"/>
+    <w:lsdException w:name="List Table 2" w:uiPriority="47"/>
+    <w:lsdException w:name="List Table 3" w:uiPriority="48"/>
+    <w:lsdException w:name="List Table 4" w:uiPriority="49"/>
+    <w:lsdException w:name="List Table 5 Dark" w:uiPriority="50"/>
+    <w:lsdException w:name="List Table 6 Colorful" w:uiPriority="51"/>
+    <w:lsdException w:name="List Table 7 Colorful" w:uiPriority="52"/>
+    <w:lsdException w:name="List Table 1 Light Accent 1" w:uiPriority="46"/>
+    <w:lsdException w:name="List Table 2 Accent 1" w:uiPriority="47"/>
+    <w:lsdException w:name="List Table 3 Accent 1" w:uiPriority="48"/>
+    <w:lsdException w:name="List Table 4 Accent 1" w:uiPriority="49"/>
+    <w:lsdException w:name="List Table 5 Dark Accent 1" w:uiPriority="50"/>
+    <w:lsdException w:name="List Table 6 Colorful Accent 1" w:uiPriority="51"/>
+    <w:lsdException w:name="List Table 7 Colorful Accent 1" w:uiPriority="52"/>
+    <w:lsdException w:name="List Table 1 Light Accent 2" w:uiPriority="46"/>
+    <w:lsdException w:name="List Table 2 Accent 2" w:uiPriority="47"/>
+    <w:lsdException w:name="List Table 3 Accent 2" w:uiPriority="48"/>
+    <w:lsdException w:name="List Table 4 Accent 2" w:uiPriority="49"/>
+    <w:lsdException w:name="List Table 5 Dark Accent 2" w:uiPriority="50"/>
+    <w:lsdException w:name="List Table 6 Colorful Accent 2" w:uiPriority="51"/>
+    <w:lsdException w:name="List Table 7 Colorful Accent 2" w:uiPriority="52"/>
+    <w:lsdException w:name="List Table 1 Light Accent 3" w:uiPriority="46"/>
+    <w:lsdException w:name="List Table 2 Accent 3" w:uiPriority="47"/>
+    <w:lsdException w:name="List Table 3 Accent 3" w:uiPriority="48"/>
+    <w:lsdException w:name="List Table 4 Accent 3" w:uiPriority="49"/>
+    <w:lsdException w:name="List Table 5 Dark Accent 3" w:uiPriority="50"/>
+    <w:lsdException w:name="List Table 6 Colorful Accent 3" w:uiPriority="51"/>
+    <w:lsdException w:name="List Table 7 Colorful Accent 3" w:uiPriority="52"/>
+    <w:lsdException w:name="List Table 1 Light Accent 4" w:uiPriority="46"/>
+    <w:lsdException w:name="List Table 2 Accent 4" w:uiPriority="47"/>
+    <w:lsdException w:name="List Table 3 Accent 4" w:uiPriority="48"/>
+    <w:lsdException w:name="List Table 4 Accent 4" w:uiPriority="49"/>
+    <w:lsdException w:name="List Table 5 Dark Accent 4" w:uiPriority="50"/>
+    <w:lsdException w:name="List Table 6 Colorful Accent 4" w:uiPriority="51"/>
+    <w:lsdException w:name="List Table 7 Colorful Accent 4" w:uiPriority="52"/>
+    <w:lsdException w:name="List Table 1 Light Accent 5" w:uiPriority="46"/>
+    <w:lsdException w:name="List Table 2 Accent 5" w:uiPriority="47"/>
+    <w:lsdException w:name="List Table 3 Accent 5" w:uiPriority="48"/>
+    <w:lsdException w:name="List Table 4 Accent 5" w:uiPriority="49"/>
+    <w:lsdException w:name="List Table 5 Dark Accent 5" w:uiPriority="50"/>
+    <w:lsdException w:name="List Table 6 Colorful Accent 5" w:uiPriority="51"/>
+    <w:lsdException w:name="List Table 7 Colorful Accent 5" w:uiPriority="52"/>
+    <w:lsdException w:name="List Table 1 Light Accent 6" w:uiPriority="46"/>
+    <w:lsdException w:name="List Table 2 Accent 6" w:uiPriority="47"/>
+    <w:lsdException w:name="List Table 3 Accent 6" w:uiPriority="48"/>
+    <w:lsdException w:name="List Table 4 Accent 6" w:uiPriority="49"/>
+    <w:lsdException w:name="List Table 5 Dark Accent 6" w:uiPriority="50"/>
+    <w:lsdException w:name="List Table 6 Colorful Accent 6" w:uiPriority="51"/>
+    <w:lsdException w:name="List Table 7 Colorful Accent 6" w:uiPriority="52"/>
+    <w:lsdException w:name="Mention" w:semiHidden="1" w:unhideWhenUsed="1"/>
+    <w:lsdException w:name="Smart Hyperlink" w:semiHidden="1" w:unhideWhenUsed="1"/>
+    <w:lsdException w:name="Hashtag" w:semiHidden="1" w:unhideWhenUsed="1"/>
+    <w:lsdException w:name="Unresolved Mention" w:semiHidden="1" w:unhideWhenUsed="1"/>
+    <w:lsdException w:name="Smart Link" w:semiHidden="1" w:unhideWhenUsed="1"/>
+  </w:latentStyles>
+  <w:style w:type="paragraph" w:default="1" w:styleId="Normal">
     <w:name w:val="Normal"/>
     <w:qFormat/>
     <w:pPr>
-      <w:widowControl w:val="false"/>
-      <w:bidi w:val="0"/>
-      <w:spacing w:before="0" w:after="142"/>
+      <w:widowControl w:val="0"/>
+      <w:spacing w:after="142"/>
     </w:pPr>
-    <w:rPr>
-      <w:sz w:val="22"/>
-      <w:lang w:val="es-ES" w:eastAsia="zh-CN" w:bidi="hi-IN"/>
-    </w:rPr>
   </w:style>
-  <w:style w:type="paragraph" w:styleId="Heading1">
+  <w:style w:type="paragraph" w:styleId="Ttulo1">
     <w:name w:val="heading 1"/>
     <w:basedOn w:val="Heading"/>
-    <w:next w:val="BodyText"/>
+    <w:next w:val="Textoindependiente"/>
+    <w:uiPriority w:val="9"/>
     <w:qFormat/>
     <w:pPr>
       <w:numPr>
-        <w:ilvl w:val="0"/>
         <w:numId w:val="1"/>
       </w:numPr>
-      <w:spacing w:before="240" w:after="120"/>
       <w:outlineLvl w:val="0"/>
     </w:pPr>
     <w:rPr>
@@ -495,17 +812,19 @@
       <w:szCs w:val="36"/>
     </w:rPr>
   </w:style>
-  <w:style w:type="paragraph" w:styleId="Heading2">
+  <w:style w:type="paragraph" w:styleId="Ttulo2">
     <w:name w:val="heading 2"/>
     <w:basedOn w:val="Heading"/>
-    <w:next w:val="BodyText"/>
+    <w:next w:val="Textoindependiente"/>
+    <w:uiPriority w:val="9"/>
+    <w:unhideWhenUsed/>
     <w:qFormat/>
     <w:pPr>
       <w:numPr>
         <w:ilvl w:val="1"/>
         <w:numId w:val="1"/>
       </w:numPr>
-      <w:spacing w:before="200" w:after="120"/>
+      <w:spacing w:before="200"/>
       <w:outlineLvl w:val="1"/>
     </w:pPr>
     <w:rPr>
@@ -515,93 +834,136 @@
       <w:szCs w:val="32"/>
     </w:rPr>
   </w:style>
-  <w:style w:type="paragraph" w:styleId="Heading">
+  <w:style w:type="character" w:default="1" w:styleId="Fuentedeprrafopredeter">
+    <w:name w:val="Default Paragraph Font"/>
+    <w:uiPriority w:val="1"/>
+    <w:semiHidden/>
+    <w:unhideWhenUsed/>
+  </w:style>
+  <w:style w:type="table" w:default="1" w:styleId="Tablanormal">
+    <w:name w:val="Normal Table"/>
+    <w:uiPriority w:val="99"/>
+    <w:semiHidden/>
+    <w:unhideWhenUsed/>
+    <w:tblPr>
+      <w:tblInd w:w="0" w:type="dxa"/>
+      <w:tblCellMar>
+        <w:top w:w="0" w:type="dxa"/>
+        <w:left w:w="108" w:type="dxa"/>
+        <w:bottom w:w="0" w:type="dxa"/>
+        <w:right w:w="108" w:type="dxa"/>
+      </w:tblCellMar>
+    </w:tblPr>
+  </w:style>
+  <w:style w:type="numbering" w:default="1" w:styleId="Sinlista">
+    <w:name w:val="No List"/>
+    <w:uiPriority w:val="99"/>
+    <w:semiHidden/>
+    <w:unhideWhenUsed/>
+  </w:style>
+  <w:style w:type="paragraph" w:customStyle="1" w:styleId="Heading">
     <w:name w:val="Heading"/>
     <w:basedOn w:val="Normal"/>
-    <w:next w:val="BodyText"/>
+    <w:next w:val="Textoindependiente"/>
     <w:qFormat/>
     <w:pPr>
-      <w:keepNext w:val="true"/>
+      <w:keepNext/>
       <w:spacing w:before="240" w:after="120"/>
     </w:pPr>
     <w:rPr>
-      <w:rFonts w:ascii="Liberation Sans" w:hAnsi="Liberation Sans" w:eastAsia="Arial Unicode MS" w:cs="Arial Unicode MS"/>
+      <w:rFonts w:ascii="Liberation Sans" w:eastAsia="Arial Unicode MS" w:hAnsi="Liberation Sans" w:cs="Arial Unicode MS"/>
       <w:sz w:val="28"/>
       <w:szCs w:val="28"/>
     </w:rPr>
   </w:style>
-  <w:style w:type="paragraph" w:styleId="BodyText">
+  <w:style w:type="paragraph" w:styleId="Textoindependiente">
     <w:name w:val="Body Text"/>
     <w:basedOn w:val="Normal"/>
     <w:pPr>
-      <w:spacing w:lineRule="auto" w:line="276" w:before="0" w:after="140"/>
+      <w:spacing w:after="140" w:line="276" w:lineRule="auto"/>
     </w:pPr>
-    <w:rPr/>
   </w:style>
-  <w:style w:type="paragraph" w:styleId="TableContents">
+  <w:style w:type="paragraph" w:customStyle="1" w:styleId="TableContents">
     <w:name w:val="Table Contents"/>
     <w:basedOn w:val="Normal"/>
     <w:qFormat/>
     <w:pPr>
-      <w:widowControl w:val="false"/>
       <w:suppressLineNumbers/>
     </w:pPr>
-    <w:rPr/>
+  </w:style>
+  <w:style w:type="paragraph" w:styleId="NormalWeb">
+    <w:name w:val="Normal (Web)"/>
+    <w:basedOn w:val="Normal"/>
+    <w:uiPriority w:val="99"/>
+    <w:semiHidden/>
+    <w:unhideWhenUsed/>
+    <w:rsid w:val="009E2ED5"/>
+    <w:pPr>
+      <w:widowControl/>
+      <w:suppressAutoHyphens w:val="0"/>
+      <w:spacing w:before="100" w:beforeAutospacing="1" w:line="276" w:lineRule="auto"/>
+    </w:pPr>
+    <w:rPr>
+      <w:rFonts w:ascii="Times New Roman" w:eastAsia="Times New Roman" w:hAnsi="Times New Roman" w:cs="Times New Roman"/>
+      <w:color w:val="auto"/>
+      <w:sz w:val="24"/>
+      <w:lang w:eastAsia="es-ES_tradnl" w:bidi="ar-SA"/>
+    </w:rPr>
   </w:style>
 </w:styles>
 </file>
 
 <file path=word/theme/theme1.xml><?xml version="1.0" encoding="utf-8"?>
-<a:theme xmlns:a="http://schemas.openxmlformats.org/drawingml/2006/main" xmlns:r="http://schemas.openxmlformats.org/officeDocument/2006/relationships" name="Office">
+<a:theme xmlns:a="http://schemas.openxmlformats.org/drawingml/2006/main" name="Office">
   <a:themeElements>
     <a:clrScheme name="LibreOffice">
       <a:dk1>
         <a:srgbClr val="000000"/>
       </a:dk1>
       <a:lt1>
-        <a:srgbClr val="ffffff"/>
+        <a:srgbClr val="FFFFFF"/>
       </a:lt1>
       <a:dk2>
         <a:srgbClr val="000000"/>
       </a:dk2>
       <a:lt2>
-        <a:srgbClr val="ffffff"/>
+        <a:srgbClr val="FFFFFF"/>
       </a:lt2>
       <a:accent1>
-        <a:srgbClr val="18a303"/>
+        <a:srgbClr val="18A303"/>
       </a:accent1>
       <a:accent2>
-        <a:srgbClr val="0369a3"/>
+        <a:srgbClr val="0369A3"/>
       </a:accent2>
       <a:accent3>
-        <a:srgbClr val="a33e03"/>
+        <a:srgbClr val="A33E03"/>
       </a:accent3>
       <a:accent4>
-        <a:srgbClr val="8e03a3"/>
+        <a:srgbClr val="8E03A3"/>
       </a:accent4>
       <a:accent5>
-        <a:srgbClr val="c99c00"/>
+        <a:srgbClr val="C99C00"/>
       </a:accent5>
       <a:accent6>
-        <a:srgbClr val="c9211e"/>
+        <a:srgbClr val="C9211E"/>
       </a:accent6>
       <a:hlink>
-        <a:srgbClr val="0000ee"/>
+        <a:srgbClr val="0000EE"/>
       </a:hlink>
       <a:folHlink>
-        <a:srgbClr val="551a8b"/>
+        <a:srgbClr val="551A8B"/>
       </a:folHlink>
     </a:clrScheme>
     <a:fontScheme name="Office">
       <a:majorFont>
-        <a:latin typeface="Arial" pitchFamily="0" charset="1"/>
-        <a:ea typeface="DejaVu Sans" pitchFamily="0" charset="1"/>
-        <a:cs typeface="DejaVu Sans" pitchFamily="0" charset="1"/>
+        <a:latin typeface="Arial"/>
+        <a:ea typeface="DejaVu Sans"/>
+        <a:cs typeface="DejaVu Sans"/>
       </a:majorFont>
       <a:minorFont>
-        <a:latin typeface="Arial" pitchFamily="0" charset="1"/>
-        <a:ea typeface="DejaVu Sans" pitchFamily="0" charset="1"/>
-        <a:cs typeface="DejaVu Sans" pitchFamily="0" charset="1"/>
+        <a:latin typeface="Arial"/>
+        <a:ea typeface="DejaVu Sans"/>
+        <a:cs typeface="DejaVu Sans"/>
       </a:minorFont>
     </a:fontScheme>
     <a:fmtScheme>
@@ -654,5 +1016,7 @@
       </a:bgFillStyleLst>
     </a:fmtScheme>
   </a:themeElements>
+  <a:objectDefaults/>
+  <a:extraClrSchemeLst/>
 </a:theme>
 </file>
--- a/fixtures/demo-wp-resolate.docx
+++ b/fixtures/demo-wp-resolate.docx
@@ -55,7 +55,7 @@
         <w:spacing w:line="240" w:lineRule="auto"/>
       </w:pPr>
       <w:r>
-        <w:t>[Teléfono;type='text';title='Teléfono';placeholder='+34 600 000 000';pattern='^\+?\d[\d\s\-]{7,}$';patternmsg='Formato de teléfono no válido';description='Admite prefijo internacional, espacios o guiones']</w:t>
+        <w:t>[phone;type='text';title='Teléfono';placeholder='+34600000000';pattern='^[+]?[1-9][0-9]{1,14}$';patternmsg='Formato de teléfono no válido';description='Admite prefijo internacional, espacios o guiones']</w:t>
       </w:r>
     </w:p>
     <w:p>
@@ -73,7 +73,7 @@
         <w:spacing w:line="240" w:lineRule="auto"/>
       </w:pPr>
       <w:r>
-        <w:t>[Cuerpo HTML;type='html';title='Cuerpo del documento (HTML)';description='Contenido enriquecido con formato']</w:t>
+        <w:t>[body;type='html';title='Cuerpo del documento (HTML)';description='Contenido enriquecido con formato']</w:t>
       </w:r>
     </w:p>
     <w:p>
@@ -82,7 +82,7 @@
         <w:spacing w:line="240" w:lineRule="auto"/>
       </w:pPr>
       <w:r>
-        <w:t>[Unidades;type='number';title='Unidades';placeholder='0..20';minvalue='0';maxvalue='20';pattern='^(?:0|[1-9]|1[0-9]|20)$';patternmsg='Debe ser un entero entre 0 y 20']</w:t>
+        <w:t>[units;type='number';title='Unidades';placeholder='0..20';minvalue='0';maxvalue='20';pattern='^(?:0|[1-9]|1[0-9]|20)$';patternmsg='Debe ser un entero entre 0 y 20']</w:t>
       </w:r>
     </w:p>
     <w:p>
@@ -245,6 +245,9 @@
     <w:p>
       <w:pPr>
         <w:pStyle w:val="Ttulo2"/>
+        <w:rPr>
+          <w:rFonts w:hint="eastAsia"/>
+        </w:rPr>
       </w:pPr>
     </w:p>
     <w:sectPr>

--- a/fixtures/demo-wp-resolate.docx
+++ b/fixtures/demo-wp-resolate.docx
@@ -10,7 +10,28 @@
         </w:rPr>
       </w:pPr>
       <w:r>
-        <w:t>Documento de prueba wp-resolate / OpenTBS  (DOCX)</w:t>
+        <w:t xml:space="preserve">Documento de prueba </w:t>
+      </w:r>
+      <w:proofErr w:type="spellStart"/>
+      <w:r>
+        <w:t>wp-resolate</w:t>
+      </w:r>
+      <w:proofErr w:type="spellEnd"/>
+      <w:r>
+        <w:t xml:space="preserve"> / </w:t>
+      </w:r>
+      <w:proofErr w:type="spellStart"/>
+      <w:proofErr w:type="gramStart"/>
+      <w:r>
+        <w:t>OpenTBS</w:t>
+      </w:r>
+      <w:proofErr w:type="spellEnd"/>
+      <w:r>
+        <w:t xml:space="preserve">  (</w:t>
+      </w:r>
+      <w:proofErr w:type="gramEnd"/>
+      <w:r>
+        <w:t>DOCX)</w:t>
       </w:r>
     </w:p>
     <w:p>
@@ -26,6 +47,9 @@
     <w:p>
       <w:pPr>
         <w:pStyle w:val="Ttulo2"/>
+        <w:rPr>
+          <w:rFonts w:hint="eastAsia"/>
+        </w:rPr>
       </w:pPr>
       <w:r>
         <w:t>Sección 1 · Campos simples</w:t>
@@ -37,7 +61,74 @@
         <w:spacing w:line="240" w:lineRule="auto"/>
       </w:pPr>
       <w:r>
-        <w:t>[name;type='text';title='Nombre completo';placeholder='Tu nombre y apellidos';description='Nombre tal como aparece en el DNI';length='120']</w:t>
+        <w:t>[</w:t>
+      </w:r>
+      <w:proofErr w:type="spellStart"/>
+      <w:proofErr w:type="gramStart"/>
+      <w:r>
+        <w:t>name;type</w:t>
+      </w:r>
+      <w:proofErr w:type="spellEnd"/>
+      <w:proofErr w:type="gramEnd"/>
+      <w:r>
+        <w:t>='</w:t>
+      </w:r>
+      <w:proofErr w:type="spellStart"/>
+      <w:r>
+        <w:t>text</w:t>
+      </w:r>
+      <w:proofErr w:type="spellEnd"/>
+      <w:proofErr w:type="gramStart"/>
+      <w:r>
+        <w:t>';</w:t>
+      </w:r>
+      <w:proofErr w:type="spellStart"/>
+      <w:r>
+        <w:t>title</w:t>
+      </w:r>
+      <w:proofErr w:type="spellEnd"/>
+      <w:proofErr w:type="gramEnd"/>
+      <w:r>
+        <w:t>='Nombre completo</w:t>
+      </w:r>
+      <w:proofErr w:type="gramStart"/>
+      <w:r>
+        <w:t>';</w:t>
+      </w:r>
+      <w:proofErr w:type="spellStart"/>
+      <w:r>
+        <w:t>placeholder</w:t>
+      </w:r>
+      <w:proofErr w:type="spellEnd"/>
+      <w:proofErr w:type="gramEnd"/>
+      <w:r>
+        <w:t>='Tu nombre y apellidos</w:t>
+      </w:r>
+      <w:proofErr w:type="gramStart"/>
+      <w:r>
+        <w:t>';</w:t>
+      </w:r>
+      <w:proofErr w:type="spellStart"/>
+      <w:r>
+        <w:t>description</w:t>
+      </w:r>
+      <w:proofErr w:type="spellEnd"/>
+      <w:proofErr w:type="gramEnd"/>
+      <w:r>
+        <w:t>='Nombre tal como aparece en el DNI</w:t>
+      </w:r>
+      <w:proofErr w:type="gramStart"/>
+      <w:r>
+        <w:t>';</w:t>
+      </w:r>
+      <w:proofErr w:type="spellStart"/>
+      <w:r>
+        <w:t>length</w:t>
+      </w:r>
+      <w:proofErr w:type="spellEnd"/>
+      <w:proofErr w:type="gramEnd"/>
+      <w:r>
+        <w:t>='120']</w:t>
       </w:r>
     </w:p>
     <w:p>
@@ -46,7 +137,46 @@
         <w:spacing w:line="240" w:lineRule="auto"/>
       </w:pPr>
       <w:r>
-        <w:t>[email;type='email';title='Correo electrónico';placeholder='tu@dominio.es']</w:t>
+        <w:t>[</w:t>
+      </w:r>
+      <w:proofErr w:type="spellStart"/>
+      <w:proofErr w:type="gramStart"/>
+      <w:r>
+        <w:t>email;type</w:t>
+      </w:r>
+      <w:proofErr w:type="spellEnd"/>
+      <w:proofErr w:type="gramEnd"/>
+      <w:r>
+        <w:t>='email</w:t>
+      </w:r>
+      <w:proofErr w:type="gramStart"/>
+      <w:r>
+        <w:t>';</w:t>
+      </w:r>
+      <w:proofErr w:type="spellStart"/>
+      <w:r>
+        <w:t>title</w:t>
+      </w:r>
+      <w:proofErr w:type="spellEnd"/>
+      <w:proofErr w:type="gramEnd"/>
+      <w:r>
+        <w:t>='Correo electrónico</w:t>
+      </w:r>
+      <w:proofErr w:type="gramStart"/>
+      <w:r>
+        <w:t>';</w:t>
+      </w:r>
+      <w:proofErr w:type="spellStart"/>
+      <w:r>
+        <w:t>placeholder</w:t>
+      </w:r>
+      <w:proofErr w:type="spellEnd"/>
+      <w:r>
+        <w:t>='tu@dominio.es</w:t>
+      </w:r>
+      <w:proofErr w:type="gramEnd"/>
+      <w:r>
+        <w:t>']</w:t>
       </w:r>
     </w:p>
     <w:p>
@@ -55,7 +185,92 @@
         <w:spacing w:line="240" w:lineRule="auto"/>
       </w:pPr>
       <w:r>
-        <w:t>[phone;type='text';title='Teléfono';placeholder='+34600000000';pattern='^[+]?[1-9][0-9]{1,14}$';patternmsg='Formato de teléfono no válido';description='Admite prefijo internacional, espacios o guiones']</w:t>
+        <w:t>[</w:t>
+      </w:r>
+      <w:proofErr w:type="gramStart"/>
+      <w:r>
+        <w:t>phone;type</w:t>
+      </w:r>
+      <w:proofErr w:type="gramEnd"/>
+      <w:r>
+        <w:t>='text</w:t>
+      </w:r>
+      <w:proofErr w:type="gramStart"/>
+      <w:r>
+        <w:t>';title</w:t>
+      </w:r>
+      <w:proofErr w:type="gramEnd"/>
+      <w:r>
+        <w:t>='Teléfono</w:t>
+      </w:r>
+      <w:proofErr w:type="gramStart"/>
+      <w:r>
+        <w:t>';placeholder</w:t>
+      </w:r>
+      <w:proofErr w:type="gramEnd"/>
+      <w:r>
+        <w:t>='+34600000000</w:t>
+      </w:r>
+      <w:proofErr w:type="gramStart"/>
+      <w:r>
+        <w:t>';pattern</w:t>
+      </w:r>
+      <w:proofErr w:type="gramEnd"/>
+      <w:r>
+        <w:t>='</w:t>
+      </w:r>
+      <w:proofErr w:type="gramStart"/>
+      <w:r>
+        <w:t>^[</w:t>
+      </w:r>
+      <w:proofErr w:type="gramEnd"/>
+      <w:r>
+        <w:t>+</w:t>
+      </w:r>
+      <w:proofErr w:type="gramStart"/>
+      <w:r>
+        <w:t>]?[</w:t>
+      </w:r>
+      <w:proofErr w:type="gramEnd"/>
+      <w:r>
+        <w:t>1-9</w:t>
+      </w:r>
+      <w:proofErr w:type="gramStart"/>
+      <w:r>
+        <w:t>][</w:t>
+      </w:r>
+      <w:proofErr w:type="gramEnd"/>
+      <w:r>
+        <w:t>0-9</w:t>
+      </w:r>
+      <w:proofErr w:type="gramStart"/>
+      <w:r>
+        <w:t>]{</w:t>
+      </w:r>
+      <w:proofErr w:type="gramEnd"/>
+      <w:r>
+        <w:t>1,</w:t>
+      </w:r>
+      <w:proofErr w:type="gramStart"/>
+      <w:r>
+        <w:t>14}$';patternmsg</w:t>
+      </w:r>
+      <w:proofErr w:type="gramEnd"/>
+      <w:r>
+        <w:t>='Formato de teléfono no válido</w:t>
+      </w:r>
+      <w:proofErr w:type="gramStart"/>
+      <w:r>
+        <w:t>';</w:t>
+      </w:r>
+      <w:proofErr w:type="spellStart"/>
+      <w:r>
+        <w:t>description</w:t>
+      </w:r>
+      <w:proofErr w:type="spellEnd"/>
+      <w:proofErr w:type="gramEnd"/>
+      <w:r>
+        <w:t>='Admite prefijo internacional, espacios o guiones']</w:t>
       </w:r>
     </w:p>
     <w:p>
@@ -64,7 +279,68 @@
         <w:spacing w:line="240" w:lineRule="auto"/>
       </w:pPr>
       <w:r>
-        <w:t>[dni;type='text';title='DNI';placeholder='00000000A';pattern='^[0-9]{8}[A-Za-z]$';patternmsg='El DNI debe tener 8 dígitos y una letra final';length='9']</w:t>
+        <w:t>[</w:t>
+      </w:r>
+      <w:proofErr w:type="gramStart"/>
+      <w:r>
+        <w:t>dni;type</w:t>
+      </w:r>
+      <w:proofErr w:type="gramEnd"/>
+      <w:r>
+        <w:t>='text</w:t>
+      </w:r>
+      <w:proofErr w:type="gramStart"/>
+      <w:r>
+        <w:t>';title</w:t>
+      </w:r>
+      <w:proofErr w:type="gramEnd"/>
+      <w:r>
+        <w:t>='DNI</w:t>
+      </w:r>
+      <w:proofErr w:type="gramStart"/>
+      <w:r>
+        <w:t>';placeholder</w:t>
+      </w:r>
+      <w:proofErr w:type="gramEnd"/>
+      <w:r>
+        <w:t>='00000000A</w:t>
+      </w:r>
+      <w:proofErr w:type="gramStart"/>
+      <w:r>
+        <w:t>';pattern</w:t>
+      </w:r>
+      <w:proofErr w:type="gramEnd"/>
+      <w:r>
+        <w:t>='^[0-9]{</w:t>
+      </w:r>
+      <w:proofErr w:type="gramStart"/>
+      <w:r>
+        <w:t>8}[</w:t>
+      </w:r>
+      <w:proofErr w:type="gramEnd"/>
+      <w:r>
+        <w:t>A-Za-z]$</w:t>
+      </w:r>
+      <w:proofErr w:type="gramStart"/>
+      <w:r>
+        <w:t>';patternmsg</w:t>
+      </w:r>
+      <w:proofErr w:type="gramEnd"/>
+      <w:r>
+        <w:t>='El DNI debe tener 8 dígitos y una letra final</w:t>
+      </w:r>
+      <w:proofErr w:type="gramStart"/>
+      <w:r>
+        <w:t>';</w:t>
+      </w:r>
+      <w:proofErr w:type="spellStart"/>
+      <w:r>
+        <w:t>length</w:t>
+      </w:r>
+      <w:proofErr w:type="spellEnd"/>
+      <w:proofErr w:type="gramEnd"/>
+      <w:r>
+        <w:t>='9']</w:t>
       </w:r>
     </w:p>
     <w:p>
@@ -73,7 +349,48 @@
         <w:spacing w:line="240" w:lineRule="auto"/>
       </w:pPr>
       <w:r>
-        <w:t>[body;type='html';title='Cuerpo del documento (HTML)';description='Contenido enriquecido con formato']</w:t>
+        <w:t>[</w:t>
+      </w:r>
+      <w:proofErr w:type="spellStart"/>
+      <w:proofErr w:type="gramStart"/>
+      <w:r>
+        <w:t>body;type</w:t>
+      </w:r>
+      <w:proofErr w:type="spellEnd"/>
+      <w:proofErr w:type="gramEnd"/>
+      <w:r>
+        <w:t>='</w:t>
+      </w:r>
+      <w:proofErr w:type="spellStart"/>
+      <w:r>
+        <w:t>html</w:t>
+      </w:r>
+      <w:proofErr w:type="spellEnd"/>
+      <w:proofErr w:type="gramStart"/>
+      <w:r>
+        <w:t>';</w:t>
+      </w:r>
+      <w:proofErr w:type="spellStart"/>
+      <w:r>
+        <w:t>title</w:t>
+      </w:r>
+      <w:proofErr w:type="spellEnd"/>
+      <w:proofErr w:type="gramEnd"/>
+      <w:r>
+        <w:t>='Cuerpo del documento (HTML)</w:t>
+      </w:r>
+      <w:proofErr w:type="gramStart"/>
+      <w:r>
+        <w:t>';</w:t>
+      </w:r>
+      <w:proofErr w:type="spellStart"/>
+      <w:r>
+        <w:t>description</w:t>
+      </w:r>
+      <w:proofErr w:type="spellEnd"/>
+      <w:proofErr w:type="gramEnd"/>
+      <w:r>
+        <w:t>='Contenido enriquecido con formato']</w:t>
       </w:r>
     </w:p>
     <w:p>
@@ -82,15 +399,106 @@
         <w:spacing w:line="240" w:lineRule="auto"/>
       </w:pPr>
       <w:r>
-        <w:t>[units;type='number';title='Unidades';placeholder='0..20';minvalue='0';maxvalue='20';pattern='^(?:0|[1-9]|1[0-9]|20)$';patternmsg='Debe ser un entero entre 0 y 20']</w:t>
+        <w:t>[</w:t>
+      </w:r>
+      <w:proofErr w:type="gramStart"/>
+      <w:r>
+        <w:t>units;type</w:t>
+      </w:r>
+      <w:proofErr w:type="gramEnd"/>
+      <w:r>
+        <w:t>='number</w:t>
+      </w:r>
+      <w:proofErr w:type="gramStart"/>
+      <w:r>
+        <w:t>';title</w:t>
+      </w:r>
+      <w:proofErr w:type="gramEnd"/>
+      <w:r>
+        <w:t>='Unidades</w:t>
+      </w:r>
+      <w:proofErr w:type="gramStart"/>
+      <w:r>
+        <w:t>';placeholder</w:t>
+      </w:r>
+      <w:proofErr w:type="gramEnd"/>
+      <w:r>
+        <w:t>='</w:t>
+      </w:r>
+      <w:proofErr w:type="gramStart"/>
+      <w:r>
+        <w:t>0..</w:t>
+      </w:r>
+      <w:proofErr w:type="gramEnd"/>
+      <w:r>
+        <w:t>20</w:t>
+      </w:r>
+      <w:proofErr w:type="gramStart"/>
+      <w:r>
+        <w:t>';minvalue</w:t>
+      </w:r>
+      <w:proofErr w:type="gramEnd"/>
+      <w:r>
+        <w:t>='0</w:t>
+      </w:r>
+      <w:proofErr w:type="gramStart"/>
+      <w:r>
+        <w:t>';maxvalue</w:t>
+      </w:r>
+      <w:proofErr w:type="gramEnd"/>
+      <w:r>
+        <w:t>='20</w:t>
+      </w:r>
+      <w:proofErr w:type="gramStart"/>
+      <w:r>
+        <w:t>';pattern</w:t>
+      </w:r>
+      <w:proofErr w:type="gramEnd"/>
+      <w:r>
+        <w:t>='</w:t>
+      </w:r>
+      <w:proofErr w:type="gramStart"/>
+      <w:r>
+        <w:t>^(</w:t>
+      </w:r>
+      <w:proofErr w:type="gramEnd"/>
+      <w:r>
+        <w:t>?:0</w:t>
+      </w:r>
+      <w:proofErr w:type="gramStart"/>
+      <w:r>
+        <w:t>|[</w:t>
+      </w:r>
+      <w:proofErr w:type="gramEnd"/>
+      <w:r>
+        <w:t>1-9]|1[0-9]|</w:t>
+      </w:r>
+      <w:proofErr w:type="gramStart"/>
+      <w:r>
+        <w:t>20)$';patternmsg</w:t>
+      </w:r>
+      <w:proofErr w:type="gramEnd"/>
+      <w:r>
+        <w:t>='Debe ser un entero entre 0 y 20']</w:t>
       </w:r>
     </w:p>
     <w:p>
       <w:pPr>
         <w:pStyle w:val="Ttulo2"/>
-      </w:pPr>
-      <w:r>
-        <w:t>Sección 2 · Repeater (lista de elementos)</w:t>
+        <w:rPr>
+          <w:rFonts w:hint="eastAsia"/>
+        </w:rPr>
+      </w:pPr>
+      <w:r>
+        <w:t xml:space="preserve">Sección 2 · </w:t>
+      </w:r>
+      <w:proofErr w:type="spellStart"/>
+      <w:r>
+        <w:t>Repeater</w:t>
+      </w:r>
+      <w:proofErr w:type="spellEnd"/>
+      <w:r>
+        <w:t xml:space="preserve"> (lista de elementos)</w:t>
       </w:r>
     </w:p>
     <w:p>
@@ -99,7 +507,15 @@
         <w:spacing w:line="240" w:lineRule="auto"/>
       </w:pPr>
       <w:r>
-        <w:t>La siguiente tabla define un bloque repetible llamado items.</w:t>
+        <w:t xml:space="preserve">La siguiente tabla define un bloque repetible llamado </w:t>
+      </w:r>
+      <w:proofErr w:type="spellStart"/>
+      <w:r>
+        <w:t>items</w:t>
+      </w:r>
+      <w:proofErr w:type="spellEnd"/>
+      <w:r>
+        <w:t>.</w:t>
       </w:r>
     </w:p>
     <w:tbl>
@@ -181,7 +597,99 @@
               <w:pStyle w:val="NormalWeb"/>
             </w:pPr>
             <w:r>
-              <w:t>[items;block=begin][Título ítem;type='text';title='Título del ítem';placeholder='Título';length='120';description='Título corto para el ítem']</w:t>
+              <w:t>[</w:t>
+            </w:r>
+            <w:proofErr w:type="spellStart"/>
+            <w:proofErr w:type="gramStart"/>
+            <w:r>
+              <w:t>items;block</w:t>
+            </w:r>
+            <w:proofErr w:type="spellEnd"/>
+            <w:proofErr w:type="gramEnd"/>
+            <w:r>
+              <w:t>=</w:t>
+            </w:r>
+            <w:proofErr w:type="spellStart"/>
+            <w:r>
+              <w:t>begin</w:t>
+            </w:r>
+            <w:proofErr w:type="spellEnd"/>
+            <w:proofErr w:type="gramStart"/>
+            <w:r>
+              <w:t>][</w:t>
+            </w:r>
+            <w:proofErr w:type="spellStart"/>
+            <w:r>
+              <w:t>i</w:t>
+            </w:r>
+            <w:r>
+              <w:t>tems.title</w:t>
+            </w:r>
+            <w:proofErr w:type="gramEnd"/>
+            <w:r>
+              <w:t>;type</w:t>
+            </w:r>
+            <w:proofErr w:type="spellEnd"/>
+            <w:r>
+              <w:t>='</w:t>
+            </w:r>
+            <w:proofErr w:type="spellStart"/>
+            <w:r>
+              <w:t>text</w:t>
+            </w:r>
+            <w:proofErr w:type="spellEnd"/>
+            <w:proofErr w:type="gramStart"/>
+            <w:r>
+              <w:t>';</w:t>
+            </w:r>
+            <w:proofErr w:type="spellStart"/>
+            <w:r>
+              <w:t>t</w:t>
+            </w:r>
+            <w:r>
+              <w:t>i</w:t>
+            </w:r>
+            <w:r>
+              <w:t>tle</w:t>
+            </w:r>
+            <w:proofErr w:type="spellEnd"/>
+            <w:proofErr w:type="gramEnd"/>
+            <w:r>
+              <w:t>='Título del ítem</w:t>
+            </w:r>
+            <w:proofErr w:type="gramStart"/>
+            <w:r>
+              <w:t>';</w:t>
+            </w:r>
+            <w:proofErr w:type="spellStart"/>
+            <w:r>
+              <w:t>placeholder</w:t>
+            </w:r>
+            <w:proofErr w:type="spellEnd"/>
+            <w:proofErr w:type="gramEnd"/>
+            <w:r>
+              <w:t>='Título</w:t>
+            </w:r>
+            <w:proofErr w:type="gramStart"/>
+            <w:r>
+              <w:t>';</w:t>
+            </w:r>
+            <w:proofErr w:type="spellStart"/>
+            <w:r>
+              <w:t>length</w:t>
+            </w:r>
+            <w:proofErr w:type="spellEnd"/>
+            <w:proofErr w:type="gramEnd"/>
+            <w:r>
+              <w:t>='120</w:t>
+            </w:r>
+            <w:proofErr w:type="gramStart"/>
+            <w:r>
+              <w:t>';description</w:t>
+            </w:r>
+            <w:proofErr w:type="gramEnd"/>
+            <w:r>
+              <w:t>='Título corto para el ítem']</w:t>
             </w:r>
           </w:p>
         </w:tc>
@@ -201,7 +709,61 @@
               <w:pStyle w:val="NormalWeb"/>
             </w:pPr>
             <w:r>
-              <w:t>[Contenido ítem HTML;type='html';title='Contenido (HTML)';description='Texto enriquecido del ítem'][items;block=end]</w:t>
+              <w:t>[</w:t>
+            </w:r>
+            <w:proofErr w:type="spellStart"/>
+            <w:r>
+              <w:t>i</w:t>
+            </w:r>
+            <w:r>
+              <w:t>tems.content</w:t>
+            </w:r>
+            <w:r>
+              <w:t>;type</w:t>
+            </w:r>
+            <w:proofErr w:type="spellEnd"/>
+            <w:r>
+              <w:t>='</w:t>
+            </w:r>
+            <w:proofErr w:type="spellStart"/>
+            <w:r>
+              <w:t>html</w:t>
+            </w:r>
+            <w:proofErr w:type="spellEnd"/>
+            <w:r>
+              <w:t>';</w:t>
+            </w:r>
+            <w:proofErr w:type="spellStart"/>
+            <w:r>
+              <w:t>title</w:t>
+            </w:r>
+            <w:proofErr w:type="spellEnd"/>
+            <w:r>
+              <w:t>='Contenido (HTML)';</w:t>
+            </w:r>
+            <w:proofErr w:type="spellStart"/>
+            <w:r>
+              <w:t>description</w:t>
+            </w:r>
+            <w:proofErr w:type="spellEnd"/>
+            <w:r>
+              <w:t>='Texto enriquecido del ítem'][</w:t>
+            </w:r>
+            <w:proofErr w:type="spellStart"/>
+            <w:r>
+              <w:t>items;block</w:t>
+            </w:r>
+            <w:proofErr w:type="spellEnd"/>
+            <w:r>
+              <w:t>=</w:t>
+            </w:r>
+            <w:proofErr w:type="spellStart"/>
+            <w:r>
+              <w:t>end</w:t>
+            </w:r>
+            <w:proofErr w:type="spellEnd"/>
+            <w:r>
+              <w:t>]</w:t>
             </w:r>
           </w:p>
         </w:tc>
@@ -210,6 +772,9 @@
     <w:p>
       <w:pPr>
         <w:pStyle w:val="Ttulo2"/>
+        <w:rPr>
+          <w:rFonts w:hint="eastAsia"/>
+        </w:rPr>
       </w:pPr>
       <w:r>
         <w:t>Sección 3 · Campos extra</w:t>
@@ -221,7 +786,57 @@
         <w:spacing w:line="240" w:lineRule="auto"/>
       </w:pPr>
       <w:r>
-        <w:t>[Observaciones;type='textarea';title='Observaciones';placeholder='Notas opcionales';description='Se mostrará como texto de ayuda bajo el campo';length='500']</w:t>
+        <w:t>[</w:t>
+      </w:r>
+      <w:proofErr w:type="gramStart"/>
+      <w:r>
+        <w:t>Observaciones;type</w:t>
+      </w:r>
+      <w:proofErr w:type="gramEnd"/>
+      <w:r>
+        <w:t>='textarea</w:t>
+      </w:r>
+      <w:proofErr w:type="gramStart"/>
+      <w:r>
+        <w:t>';title</w:t>
+      </w:r>
+      <w:proofErr w:type="gramEnd"/>
+      <w:r>
+        <w:t>='Observaciones</w:t>
+      </w:r>
+      <w:proofErr w:type="gramStart"/>
+      <w:r>
+        <w:t>';placeholder</w:t>
+      </w:r>
+      <w:proofErr w:type="gramEnd"/>
+      <w:r>
+        <w:t>='Notas opcionales</w:t>
+      </w:r>
+      <w:proofErr w:type="gramStart"/>
+      <w:r>
+        <w:t>';</w:t>
+      </w:r>
+      <w:proofErr w:type="spellStart"/>
+      <w:r>
+        <w:t>description</w:t>
+      </w:r>
+      <w:proofErr w:type="spellEnd"/>
+      <w:proofErr w:type="gramEnd"/>
+      <w:r>
+        <w:t>='Se mostrará como texto de ayuda bajo el campo</w:t>
+      </w:r>
+      <w:proofErr w:type="gramStart"/>
+      <w:r>
+        <w:t>';</w:t>
+      </w:r>
+      <w:proofErr w:type="spellStart"/>
+      <w:r>
+        <w:t>length</w:t>
+      </w:r>
+      <w:proofErr w:type="spellEnd"/>
+      <w:proofErr w:type="gramEnd"/>
+      <w:r>
+        <w:t>='500']</w:t>
       </w:r>
     </w:p>
     <w:p>
@@ -230,7 +845,48 @@
         <w:spacing w:line="240" w:lineRule="auto"/>
       </w:pPr>
       <w:r>
-        <w:t>[Sitio web;type='url';title='Sitio web';placeholder='https://ejemplo.com']</w:t>
+        <w:t xml:space="preserve">[Sitio </w:t>
+      </w:r>
+      <w:proofErr w:type="spellStart"/>
+      <w:proofErr w:type="gramStart"/>
+      <w:r>
+        <w:t>web;type</w:t>
+      </w:r>
+      <w:proofErr w:type="spellEnd"/>
+      <w:proofErr w:type="gramEnd"/>
+      <w:r>
+        <w:t>='</w:t>
+      </w:r>
+      <w:proofErr w:type="spellStart"/>
+      <w:r>
+        <w:t>url</w:t>
+      </w:r>
+      <w:proofErr w:type="spellEnd"/>
+      <w:proofErr w:type="gramStart"/>
+      <w:r>
+        <w:t>';</w:t>
+      </w:r>
+      <w:proofErr w:type="spellStart"/>
+      <w:r>
+        <w:t>title</w:t>
+      </w:r>
+      <w:proofErr w:type="spellEnd"/>
+      <w:proofErr w:type="gramEnd"/>
+      <w:r>
+        <w:t>='Sitio web</w:t>
+      </w:r>
+      <w:proofErr w:type="gramStart"/>
+      <w:r>
+        <w:t>';</w:t>
+      </w:r>
+      <w:proofErr w:type="spellStart"/>
+      <w:r>
+        <w:t>placeholder</w:t>
+      </w:r>
+      <w:proofErr w:type="spellEnd"/>
+      <w:proofErr w:type="gramEnd"/>
+      <w:r>
+        <w:t>='https://ejemplo.com']</w:t>
       </w:r>
     </w:p>
     <w:p>
@@ -239,7 +895,54 @@
         <w:spacing w:line="240" w:lineRule="auto"/>
       </w:pPr>
       <w:r>
-        <w:t>[Fecha límite;type='date';title='Fecha límite';minvalue='2025-01-01';maxvalue='2030-12-31';description='Rango permitido 2025–2030']</w:t>
+        <w:t xml:space="preserve">[Fecha </w:t>
+      </w:r>
+      <w:proofErr w:type="spellStart"/>
+      <w:proofErr w:type="gramStart"/>
+      <w:r>
+        <w:t>límite;type</w:t>
+      </w:r>
+      <w:proofErr w:type="spellEnd"/>
+      <w:proofErr w:type="gramEnd"/>
+      <w:r>
+        <w:t>='date</w:t>
+      </w:r>
+      <w:proofErr w:type="gramStart"/>
+      <w:r>
+        <w:t>';</w:t>
+      </w:r>
+      <w:proofErr w:type="spellStart"/>
+      <w:r>
+        <w:t>title</w:t>
+      </w:r>
+      <w:proofErr w:type="spellEnd"/>
+      <w:proofErr w:type="gramEnd"/>
+      <w:r>
+        <w:t>='Fecha límite</w:t>
+      </w:r>
+      <w:proofErr w:type="gramStart"/>
+      <w:r>
+        <w:t>';minvalue</w:t>
+      </w:r>
+      <w:proofErr w:type="gramEnd"/>
+      <w:r>
+        <w:t>='2025-01-01</w:t>
+      </w:r>
+      <w:proofErr w:type="gramStart"/>
+      <w:r>
+        <w:t>';maxvalue</w:t>
+      </w:r>
+      <w:proofErr w:type="gramEnd"/>
+      <w:r>
+        <w:t>='2030-12-31</w:t>
+      </w:r>
+      <w:proofErr w:type="gramStart"/>
+      <w:r>
+        <w:t>';description</w:t>
+      </w:r>
+      <w:proofErr w:type="gramEnd"/>
+      <w:r>
+        <w:t>='Rango permitido 2025–2030']</w:t>
       </w:r>
     </w:p>
     <w:p>

--- a/fixtures/demo-wp-resolate.docx
+++ b/fixtures/demo-wp-resolate.docx
@@ -10,28 +10,7 @@
         </w:rPr>
       </w:pPr>
       <w:r>
-        <w:t xml:space="preserve">Documento de prueba </w:t>
-      </w:r>
-      <w:proofErr w:type="spellStart"/>
-      <w:r>
-        <w:t>wp-resolate</w:t>
-      </w:r>
-      <w:proofErr w:type="spellEnd"/>
-      <w:r>
-        <w:t xml:space="preserve"> / </w:t>
-      </w:r>
-      <w:proofErr w:type="spellStart"/>
-      <w:proofErr w:type="gramStart"/>
-      <w:r>
-        <w:t>OpenTBS</w:t>
-      </w:r>
-      <w:proofErr w:type="spellEnd"/>
-      <w:r>
-        <w:t xml:space="preserve">  (</w:t>
-      </w:r>
-      <w:proofErr w:type="gramEnd"/>
-      <w:r>
-        <w:t>DOCX)</w:t>
+        <w:t>Documento de prueba wp-resolate / OpenTBS  (DOCX)</w:t>
       </w:r>
     </w:p>
     <w:p>
@@ -61,74 +40,7 @@
         <w:spacing w:line="240" w:lineRule="auto"/>
       </w:pPr>
       <w:r>
-        <w:t>[</w:t>
-      </w:r>
-      <w:proofErr w:type="spellStart"/>
-      <w:proofErr w:type="gramStart"/>
-      <w:r>
-        <w:t>name;type</w:t>
-      </w:r>
-      <w:proofErr w:type="spellEnd"/>
-      <w:proofErr w:type="gramEnd"/>
-      <w:r>
-        <w:t>='</w:t>
-      </w:r>
-      <w:proofErr w:type="spellStart"/>
-      <w:r>
-        <w:t>text</w:t>
-      </w:r>
-      <w:proofErr w:type="spellEnd"/>
-      <w:proofErr w:type="gramStart"/>
-      <w:r>
-        <w:t>';</w:t>
-      </w:r>
-      <w:proofErr w:type="spellStart"/>
-      <w:r>
-        <w:t>title</w:t>
-      </w:r>
-      <w:proofErr w:type="spellEnd"/>
-      <w:proofErr w:type="gramEnd"/>
-      <w:r>
-        <w:t>='Nombre completo</w:t>
-      </w:r>
-      <w:proofErr w:type="gramStart"/>
-      <w:r>
-        <w:t>';</w:t>
-      </w:r>
-      <w:proofErr w:type="spellStart"/>
-      <w:r>
-        <w:t>placeholder</w:t>
-      </w:r>
-      <w:proofErr w:type="spellEnd"/>
-      <w:proofErr w:type="gramEnd"/>
-      <w:r>
-        <w:t>='Tu nombre y apellidos</w:t>
-      </w:r>
-      <w:proofErr w:type="gramStart"/>
-      <w:r>
-        <w:t>';</w:t>
-      </w:r>
-      <w:proofErr w:type="spellStart"/>
-      <w:r>
-        <w:t>description</w:t>
-      </w:r>
-      <w:proofErr w:type="spellEnd"/>
-      <w:proofErr w:type="gramEnd"/>
-      <w:r>
-        <w:t>='Nombre tal como aparece en el DNI</w:t>
-      </w:r>
-      <w:proofErr w:type="gramStart"/>
-      <w:r>
-        <w:t>';</w:t>
-      </w:r>
-      <w:proofErr w:type="spellStart"/>
-      <w:r>
-        <w:t>length</w:t>
-      </w:r>
-      <w:proofErr w:type="spellEnd"/>
-      <w:proofErr w:type="gramEnd"/>
-      <w:r>
-        <w:t>='120']</w:t>
+        <w:t>[name;type='text';title='Nombre completo';placeholder='Tu nombre y apellidos';description='Nombre tal como aparece en el DNI';length='120']</w:t>
       </w:r>
     </w:p>
     <w:p>
@@ -137,46 +49,7 @@
         <w:spacing w:line="240" w:lineRule="auto"/>
       </w:pPr>
       <w:r>
-        <w:t>[</w:t>
-      </w:r>
-      <w:proofErr w:type="spellStart"/>
-      <w:proofErr w:type="gramStart"/>
-      <w:r>
-        <w:t>email;type</w:t>
-      </w:r>
-      <w:proofErr w:type="spellEnd"/>
-      <w:proofErr w:type="gramEnd"/>
-      <w:r>
-        <w:t>='email</w:t>
-      </w:r>
-      <w:proofErr w:type="gramStart"/>
-      <w:r>
-        <w:t>';</w:t>
-      </w:r>
-      <w:proofErr w:type="spellStart"/>
-      <w:r>
-        <w:t>title</w:t>
-      </w:r>
-      <w:proofErr w:type="spellEnd"/>
-      <w:proofErr w:type="gramEnd"/>
-      <w:r>
-        <w:t>='Correo electrónico</w:t>
-      </w:r>
-      <w:proofErr w:type="gramStart"/>
-      <w:r>
-        <w:t>';</w:t>
-      </w:r>
-      <w:proofErr w:type="spellStart"/>
-      <w:r>
-        <w:t>placeholder</w:t>
-      </w:r>
-      <w:proofErr w:type="spellEnd"/>
-      <w:r>
-        <w:t>='tu@dominio.es</w:t>
-      </w:r>
-      <w:proofErr w:type="gramEnd"/>
-      <w:r>
-        <w:t>']</w:t>
+        <w:t>[email;type='email';title='Correo electrónico';placeholder='tu@dominio.es']</w:t>
       </w:r>
     </w:p>
     <w:p>
@@ -185,92 +58,7 @@
         <w:spacing w:line="240" w:lineRule="auto"/>
       </w:pPr>
       <w:r>
-        <w:t>[</w:t>
-      </w:r>
-      <w:proofErr w:type="gramStart"/>
-      <w:r>
-        <w:t>phone;type</w:t>
-      </w:r>
-      <w:proofErr w:type="gramEnd"/>
-      <w:r>
-        <w:t>='text</w:t>
-      </w:r>
-      <w:proofErr w:type="gramStart"/>
-      <w:r>
-        <w:t>';title</w:t>
-      </w:r>
-      <w:proofErr w:type="gramEnd"/>
-      <w:r>
-        <w:t>='Teléfono</w:t>
-      </w:r>
-      <w:proofErr w:type="gramStart"/>
-      <w:r>
-        <w:t>';placeholder</w:t>
-      </w:r>
-      <w:proofErr w:type="gramEnd"/>
-      <w:r>
-        <w:t>='+34600000000</w:t>
-      </w:r>
-      <w:proofErr w:type="gramStart"/>
-      <w:r>
-        <w:t>';pattern</w:t>
-      </w:r>
-      <w:proofErr w:type="gramEnd"/>
-      <w:r>
-        <w:t>='</w:t>
-      </w:r>
-      <w:proofErr w:type="gramStart"/>
-      <w:r>
-        <w:t>^[</w:t>
-      </w:r>
-      <w:proofErr w:type="gramEnd"/>
-      <w:r>
-        <w:t>+</w:t>
-      </w:r>
-      <w:proofErr w:type="gramStart"/>
-      <w:r>
-        <w:t>]?[</w:t>
-      </w:r>
-      <w:proofErr w:type="gramEnd"/>
-      <w:r>
-        <w:t>1-9</w:t>
-      </w:r>
-      <w:proofErr w:type="gramStart"/>
-      <w:r>
-        <w:t>][</w:t>
-      </w:r>
-      <w:proofErr w:type="gramEnd"/>
-      <w:r>
-        <w:t>0-9</w:t>
-      </w:r>
-      <w:proofErr w:type="gramStart"/>
-      <w:r>
-        <w:t>]{</w:t>
-      </w:r>
-      <w:proofErr w:type="gramEnd"/>
-      <w:r>
-        <w:t>1,</w:t>
-      </w:r>
-      <w:proofErr w:type="gramStart"/>
-      <w:r>
-        <w:t>14}$';patternmsg</w:t>
-      </w:r>
-      <w:proofErr w:type="gramEnd"/>
-      <w:r>
-        <w:t>='Formato de teléfono no válido</w:t>
-      </w:r>
-      <w:proofErr w:type="gramStart"/>
-      <w:r>
-        <w:t>';</w:t>
-      </w:r>
-      <w:proofErr w:type="spellStart"/>
-      <w:r>
-        <w:t>description</w:t>
-      </w:r>
-      <w:proofErr w:type="spellEnd"/>
-      <w:proofErr w:type="gramEnd"/>
-      <w:r>
-        <w:t>='Admite prefijo internacional, espacios o guiones']</w:t>
+        <w:t>[phone;type='text';title='Teléfono';placeholder='+34600000000';pattern='^[+]?[1-9][0-9]{1,14}$';patternmsg='Formato de teléfono no válido';description='Admite prefijo internacional, espacios o guiones']</w:t>
       </w:r>
     </w:p>
     <w:p>
@@ -279,68 +67,7 @@
         <w:spacing w:line="240" w:lineRule="auto"/>
       </w:pPr>
       <w:r>
-        <w:t>[</w:t>
-      </w:r>
-      <w:proofErr w:type="gramStart"/>
-      <w:r>
-        <w:t>dni;type</w:t>
-      </w:r>
-      <w:proofErr w:type="gramEnd"/>
-      <w:r>
-        <w:t>='text</w:t>
-      </w:r>
-      <w:proofErr w:type="gramStart"/>
-      <w:r>
-        <w:t>';title</w:t>
-      </w:r>
-      <w:proofErr w:type="gramEnd"/>
-      <w:r>
-        <w:t>='DNI</w:t>
-      </w:r>
-      <w:proofErr w:type="gramStart"/>
-      <w:r>
-        <w:t>';placeholder</w:t>
-      </w:r>
-      <w:proofErr w:type="gramEnd"/>
-      <w:r>
-        <w:t>='00000000A</w:t>
-      </w:r>
-      <w:proofErr w:type="gramStart"/>
-      <w:r>
-        <w:t>';pattern</w:t>
-      </w:r>
-      <w:proofErr w:type="gramEnd"/>
-      <w:r>
-        <w:t>='^[0-9]{</w:t>
-      </w:r>
-      <w:proofErr w:type="gramStart"/>
-      <w:r>
-        <w:t>8}[</w:t>
-      </w:r>
-      <w:proofErr w:type="gramEnd"/>
-      <w:r>
-        <w:t>A-Za-z]$</w:t>
-      </w:r>
-      <w:proofErr w:type="gramStart"/>
-      <w:r>
-        <w:t>';patternmsg</w:t>
-      </w:r>
-      <w:proofErr w:type="gramEnd"/>
-      <w:r>
-        <w:t>='El DNI debe tener 8 dígitos y una letra final</w:t>
-      </w:r>
-      <w:proofErr w:type="gramStart"/>
-      <w:r>
-        <w:t>';</w:t>
-      </w:r>
-      <w:proofErr w:type="spellStart"/>
-      <w:r>
-        <w:t>length</w:t>
-      </w:r>
-      <w:proofErr w:type="spellEnd"/>
-      <w:proofErr w:type="gramEnd"/>
-      <w:r>
-        <w:t>='9']</w:t>
+        <w:t>[dni;type='text';title='DNI';placeholder='00000000A';pattern='^[0-9]{8}[A-Za-z]$';patternmsg='El DNI debe tener 8 dígitos y una letra final';length='9']</w:t>
       </w:r>
     </w:p>
     <w:p>
@@ -349,48 +76,7 @@
         <w:spacing w:line="240" w:lineRule="auto"/>
       </w:pPr>
       <w:r>
-        <w:t>[</w:t>
-      </w:r>
-      <w:proofErr w:type="spellStart"/>
-      <w:proofErr w:type="gramStart"/>
-      <w:r>
-        <w:t>body;type</w:t>
-      </w:r>
-      <w:proofErr w:type="spellEnd"/>
-      <w:proofErr w:type="gramEnd"/>
-      <w:r>
-        <w:t>='</w:t>
-      </w:r>
-      <w:proofErr w:type="spellStart"/>
-      <w:r>
-        <w:t>html</w:t>
-      </w:r>
-      <w:proofErr w:type="spellEnd"/>
-      <w:proofErr w:type="gramStart"/>
-      <w:r>
-        <w:t>';</w:t>
-      </w:r>
-      <w:proofErr w:type="spellStart"/>
-      <w:r>
-        <w:t>title</w:t>
-      </w:r>
-      <w:proofErr w:type="spellEnd"/>
-      <w:proofErr w:type="gramEnd"/>
-      <w:r>
-        <w:t>='Cuerpo del documento (HTML)</w:t>
-      </w:r>
-      <w:proofErr w:type="gramStart"/>
-      <w:r>
-        <w:t>';</w:t>
-      </w:r>
-      <w:proofErr w:type="spellStart"/>
-      <w:r>
-        <w:t>description</w:t>
-      </w:r>
-      <w:proofErr w:type="spellEnd"/>
-      <w:proofErr w:type="gramEnd"/>
-      <w:r>
-        <w:t>='Contenido enriquecido con formato']</w:t>
+        <w:t>[body;type='html';title='Cuerpo del documento (HTML)';description='Contenido enriquecido con formato']</w:t>
       </w:r>
     </w:p>
     <w:p>
@@ -399,87 +85,7 @@
         <w:spacing w:line="240" w:lineRule="auto"/>
       </w:pPr>
       <w:r>
-        <w:t>[</w:t>
-      </w:r>
-      <w:proofErr w:type="gramStart"/>
-      <w:r>
-        <w:t>units;type</w:t>
-      </w:r>
-      <w:proofErr w:type="gramEnd"/>
-      <w:r>
-        <w:t>='number</w:t>
-      </w:r>
-      <w:proofErr w:type="gramStart"/>
-      <w:r>
-        <w:t>';title</w:t>
-      </w:r>
-      <w:proofErr w:type="gramEnd"/>
-      <w:r>
-        <w:t>='Unidades</w:t>
-      </w:r>
-      <w:proofErr w:type="gramStart"/>
-      <w:r>
-        <w:t>';placeholder</w:t>
-      </w:r>
-      <w:proofErr w:type="gramEnd"/>
-      <w:r>
-        <w:t>='</w:t>
-      </w:r>
-      <w:proofErr w:type="gramStart"/>
-      <w:r>
-        <w:t>0..</w:t>
-      </w:r>
-      <w:proofErr w:type="gramEnd"/>
-      <w:r>
-        <w:t>20</w:t>
-      </w:r>
-      <w:proofErr w:type="gramStart"/>
-      <w:r>
-        <w:t>';minvalue</w:t>
-      </w:r>
-      <w:proofErr w:type="gramEnd"/>
-      <w:r>
-        <w:t>='0</w:t>
-      </w:r>
-      <w:proofErr w:type="gramStart"/>
-      <w:r>
-        <w:t>';maxvalue</w:t>
-      </w:r>
-      <w:proofErr w:type="gramEnd"/>
-      <w:r>
-        <w:t>='20</w:t>
-      </w:r>
-      <w:proofErr w:type="gramStart"/>
-      <w:r>
-        <w:t>';pattern</w:t>
-      </w:r>
-      <w:proofErr w:type="gramEnd"/>
-      <w:r>
-        <w:t>='</w:t>
-      </w:r>
-      <w:proofErr w:type="gramStart"/>
-      <w:r>
-        <w:t>^(</w:t>
-      </w:r>
-      <w:proofErr w:type="gramEnd"/>
-      <w:r>
-        <w:t>?:0</w:t>
-      </w:r>
-      <w:proofErr w:type="gramStart"/>
-      <w:r>
-        <w:t>|[</w:t>
-      </w:r>
-      <w:proofErr w:type="gramEnd"/>
-      <w:r>
-        <w:t>1-9]|1[0-9]|</w:t>
-      </w:r>
-      <w:proofErr w:type="gramStart"/>
-      <w:r>
-        <w:t>20)$';patternmsg</w:t>
-      </w:r>
-      <w:proofErr w:type="gramEnd"/>
-      <w:r>
-        <w:t>='Debe ser un entero entre 0 y 20']</w:t>
+        <w:t>[units;type='number';title='Unidades';placeholder='0..20';minvalue='0';maxvalue='20';pattern='^(?:0|[1-9]|1[0-9]|20)$';patternmsg='Debe ser un entero entre 0 y 20']</w:t>
       </w:r>
     </w:p>
     <w:p>
@@ -490,15 +96,7 @@
         </w:rPr>
       </w:pPr>
       <w:r>
-        <w:t xml:space="preserve">Sección 2 · </w:t>
-      </w:r>
-      <w:proofErr w:type="spellStart"/>
-      <w:r>
-        <w:t>Repeater</w:t>
-      </w:r>
-      <w:proofErr w:type="spellEnd"/>
-      <w:r>
-        <w:t xml:space="preserve"> (lista de elementos)</w:t>
+        <w:t>Sección 2 · Repeater (lista de elementos)</w:t>
       </w:r>
     </w:p>
     <w:p>
@@ -507,15 +105,7 @@
         <w:spacing w:line="240" w:lineRule="auto"/>
       </w:pPr>
       <w:r>
-        <w:t xml:space="preserve">La siguiente tabla define un bloque repetible llamado </w:t>
-      </w:r>
-      <w:proofErr w:type="spellStart"/>
-      <w:r>
-        <w:t>items</w:t>
-      </w:r>
-      <w:proofErr w:type="spellEnd"/>
-      <w:r>
-        <w:t>.</w:t>
+        <w:t>La siguiente tabla define un bloque repetible llamado items.</w:t>
       </w:r>
     </w:p>
     <w:tbl>
@@ -597,99 +187,22 @@
               <w:pStyle w:val="NormalWeb"/>
             </w:pPr>
             <w:r>
-              <w:t>[</w:t>
-            </w:r>
-            <w:proofErr w:type="spellStart"/>
-            <w:proofErr w:type="gramStart"/>
-            <w:r>
-              <w:t>items;block</w:t>
-            </w:r>
-            <w:proofErr w:type="spellEnd"/>
-            <w:proofErr w:type="gramEnd"/>
-            <w:r>
-              <w:t>=</w:t>
-            </w:r>
-            <w:proofErr w:type="spellStart"/>
-            <w:r>
-              <w:t>begin</w:t>
-            </w:r>
-            <w:proofErr w:type="spellEnd"/>
-            <w:proofErr w:type="gramStart"/>
-            <w:r>
-              <w:t>][</w:t>
-            </w:r>
-            <w:proofErr w:type="spellStart"/>
+              <w:t>[items;block=begin][</w:t>
+            </w:r>
             <w:r>
               <w:t>i</w:t>
             </w:r>
             <w:r>
               <w:t>tems.title</w:t>
             </w:r>
-            <w:proofErr w:type="gramEnd"/>
-            <w:r>
-              <w:t>;type</w:t>
-            </w:r>
-            <w:proofErr w:type="spellEnd"/>
-            <w:r>
-              <w:t>='</w:t>
-            </w:r>
-            <w:proofErr w:type="spellStart"/>
-            <w:r>
-              <w:t>text</w:t>
-            </w:r>
-            <w:proofErr w:type="spellEnd"/>
-            <w:proofErr w:type="gramStart"/>
-            <w:r>
-              <w:t>';</w:t>
-            </w:r>
-            <w:proofErr w:type="spellStart"/>
-            <w:r>
-              <w:t>t</w:t>
+            <w:r>
+              <w:t>;type='text';t</w:t>
             </w:r>
             <w:r>
               <w:t>i</w:t>
             </w:r>
             <w:r>
-              <w:t>tle</w:t>
-            </w:r>
-            <w:proofErr w:type="spellEnd"/>
-            <w:proofErr w:type="gramEnd"/>
-            <w:r>
-              <w:t>='Título del ítem</w:t>
-            </w:r>
-            <w:proofErr w:type="gramStart"/>
-            <w:r>
-              <w:t>';</w:t>
-            </w:r>
-            <w:proofErr w:type="spellStart"/>
-            <w:r>
-              <w:t>placeholder</w:t>
-            </w:r>
-            <w:proofErr w:type="spellEnd"/>
-            <w:proofErr w:type="gramEnd"/>
-            <w:r>
-              <w:t>='Título</w:t>
-            </w:r>
-            <w:proofErr w:type="gramStart"/>
-            <w:r>
-              <w:t>';</w:t>
-            </w:r>
-            <w:proofErr w:type="spellStart"/>
-            <w:r>
-              <w:t>length</w:t>
-            </w:r>
-            <w:proofErr w:type="spellEnd"/>
-            <w:proofErr w:type="gramEnd"/>
-            <w:r>
-              <w:t>='120</w:t>
-            </w:r>
-            <w:proofErr w:type="gramStart"/>
-            <w:r>
-              <w:t>';description</w:t>
-            </w:r>
-            <w:proofErr w:type="gramEnd"/>
-            <w:r>
-              <w:t>='Título corto para el ítem']</w:t>
+              <w:t>tle='Título del ítem';placeholder='Título';length='120';description='Título corto para el ítem']</w:t>
             </w:r>
           </w:p>
         </w:tc>
@@ -711,7 +224,6 @@
             <w:r>
               <w:t>[</w:t>
             </w:r>
-            <w:proofErr w:type="spellStart"/>
             <w:r>
               <w:t>i</w:t>
             </w:r>
@@ -719,51 +231,7 @@
               <w:t>tems.content</w:t>
             </w:r>
             <w:r>
-              <w:t>;type</w:t>
-            </w:r>
-            <w:proofErr w:type="spellEnd"/>
-            <w:r>
-              <w:t>='</w:t>
-            </w:r>
-            <w:proofErr w:type="spellStart"/>
-            <w:r>
-              <w:t>html</w:t>
-            </w:r>
-            <w:proofErr w:type="spellEnd"/>
-            <w:r>
-              <w:t>';</w:t>
-            </w:r>
-            <w:proofErr w:type="spellStart"/>
-            <w:r>
-              <w:t>title</w:t>
-            </w:r>
-            <w:proofErr w:type="spellEnd"/>
-            <w:r>
-              <w:t>='Contenido (HTML)';</w:t>
-            </w:r>
-            <w:proofErr w:type="spellStart"/>
-            <w:r>
-              <w:t>description</w:t>
-            </w:r>
-            <w:proofErr w:type="spellEnd"/>
-            <w:r>
-              <w:t>='Texto enriquecido del ítem'][</w:t>
-            </w:r>
-            <w:proofErr w:type="spellStart"/>
-            <w:r>
-              <w:t>items;block</w:t>
-            </w:r>
-            <w:proofErr w:type="spellEnd"/>
-            <w:r>
-              <w:t>=</w:t>
-            </w:r>
-            <w:proofErr w:type="spellStart"/>
-            <w:r>
-              <w:t>end</w:t>
-            </w:r>
-            <w:proofErr w:type="spellEnd"/>
-            <w:r>
-              <w:t>]</w:t>
+              <w:t>;type='html';title='Contenido (HTML)';description='Texto enriquecido del ítem'][items;block=end]</w:t>
             </w:r>
           </w:p>
         </w:tc>
@@ -786,57 +254,7 @@
         <w:spacing w:line="240" w:lineRule="auto"/>
       </w:pPr>
       <w:r>
-        <w:t>[</w:t>
-      </w:r>
-      <w:proofErr w:type="gramStart"/>
-      <w:r>
-        <w:t>Observaciones;type</w:t>
-      </w:r>
-      <w:proofErr w:type="gramEnd"/>
-      <w:r>
-        <w:t>='textarea</w:t>
-      </w:r>
-      <w:proofErr w:type="gramStart"/>
-      <w:r>
-        <w:t>';title</w:t>
-      </w:r>
-      <w:proofErr w:type="gramEnd"/>
-      <w:r>
-        <w:t>='Observaciones</w:t>
-      </w:r>
-      <w:proofErr w:type="gramStart"/>
-      <w:r>
-        <w:t>';placeholder</w:t>
-      </w:r>
-      <w:proofErr w:type="gramEnd"/>
-      <w:r>
-        <w:t>='Notas opcionales</w:t>
-      </w:r>
-      <w:proofErr w:type="gramStart"/>
-      <w:r>
-        <w:t>';</w:t>
-      </w:r>
-      <w:proofErr w:type="spellStart"/>
-      <w:r>
-        <w:t>description</w:t>
-      </w:r>
-      <w:proofErr w:type="spellEnd"/>
-      <w:proofErr w:type="gramEnd"/>
-      <w:r>
-        <w:t>='Se mostrará como texto de ayuda bajo el campo</w:t>
-      </w:r>
-      <w:proofErr w:type="gramStart"/>
-      <w:r>
-        <w:t>';</w:t>
-      </w:r>
-      <w:proofErr w:type="spellStart"/>
-      <w:r>
-        <w:t>length</w:t>
-      </w:r>
-      <w:proofErr w:type="spellEnd"/>
-      <w:proofErr w:type="gramEnd"/>
-      <w:r>
-        <w:t>='500']</w:t>
+        <w:t>[Observaciones;type='textarea';title='Observaciones';placeholder='Notas opcionales';description='Se mostrará como texto de ayuda bajo el campo';length='500']</w:t>
       </w:r>
     </w:p>
     <w:p>
@@ -845,48 +263,13 @@
         <w:spacing w:line="240" w:lineRule="auto"/>
       </w:pPr>
       <w:r>
-        <w:t xml:space="preserve">[Sitio </w:t>
-      </w:r>
-      <w:proofErr w:type="spellStart"/>
-      <w:proofErr w:type="gramStart"/>
-      <w:r>
-        <w:t>web;type</w:t>
-      </w:r>
-      <w:proofErr w:type="spellEnd"/>
-      <w:proofErr w:type="gramEnd"/>
-      <w:r>
-        <w:t>='</w:t>
-      </w:r>
-      <w:proofErr w:type="spellStart"/>
-      <w:r>
-        <w:t>url</w:t>
-      </w:r>
-      <w:proofErr w:type="spellEnd"/>
-      <w:proofErr w:type="gramStart"/>
-      <w:r>
-        <w:t>';</w:t>
-      </w:r>
-      <w:proofErr w:type="spellStart"/>
-      <w:r>
-        <w:t>title</w:t>
-      </w:r>
-      <w:proofErr w:type="spellEnd"/>
-      <w:proofErr w:type="gramEnd"/>
-      <w:r>
-        <w:t>='Sitio web</w:t>
-      </w:r>
-      <w:proofErr w:type="gramStart"/>
-      <w:r>
-        <w:t>';</w:t>
-      </w:r>
-      <w:proofErr w:type="spellStart"/>
-      <w:r>
-        <w:t>placeholder</w:t>
-      </w:r>
-      <w:proofErr w:type="spellEnd"/>
-      <w:proofErr w:type="gramEnd"/>
-      <w:r>
-        <w:t>='https://ejemplo.com']</w:t>
+        <w:t>[</w:t>
+      </w:r>
+      <w:r>
+        <w:t>web</w:t>
+      </w:r>
+      <w:r>
+        <w:t>;type='url';title='Sitio web';placeholder='https://ejemplo.com']</w:t>
       </w:r>
     </w:p>
     <w:p>
@@ -895,54 +278,13 @@
         <w:spacing w:line="240" w:lineRule="auto"/>
       </w:pPr>
       <w:r>
-        <w:t xml:space="preserve">[Fecha </w:t>
-      </w:r>
-      <w:proofErr w:type="spellStart"/>
-      <w:proofErr w:type="gramStart"/>
-      <w:r>
-        <w:t>límite;type</w:t>
-      </w:r>
-      <w:proofErr w:type="spellEnd"/>
-      <w:proofErr w:type="gramEnd"/>
-      <w:r>
-        <w:t>='date</w:t>
-      </w:r>
-      <w:proofErr w:type="gramStart"/>
-      <w:r>
-        <w:t>';</w:t>
-      </w:r>
-      <w:proofErr w:type="spellStart"/>
-      <w:r>
-        <w:t>title</w:t>
-      </w:r>
-      <w:proofErr w:type="spellEnd"/>
-      <w:proofErr w:type="gramEnd"/>
-      <w:r>
-        <w:t>='Fecha límite</w:t>
-      </w:r>
-      <w:proofErr w:type="gramStart"/>
-      <w:r>
-        <w:t>';minvalue</w:t>
-      </w:r>
-      <w:proofErr w:type="gramEnd"/>
-      <w:r>
-        <w:t>='2025-01-01</w:t>
-      </w:r>
-      <w:proofErr w:type="gramStart"/>
-      <w:r>
-        <w:t>';maxvalue</w:t>
-      </w:r>
-      <w:proofErr w:type="gramEnd"/>
-      <w:r>
-        <w:t>='2030-12-31</w:t>
-      </w:r>
-      <w:proofErr w:type="gramStart"/>
-      <w:r>
-        <w:t>';description</w:t>
-      </w:r>
-      <w:proofErr w:type="gramEnd"/>
-      <w:r>
-        <w:t>='Rango permitido 2025–2030']</w:t>
+        <w:t>[</w:t>
+      </w:r>
+      <w:r>
+        <w:t>datelimit</w:t>
+      </w:r>
+      <w:r>
+        <w:t>;type='date';title='Fecha límite';minvalue='2025-01-01';maxvalue='2030-12-31';description='Rango permitido 2025–2030']</w:t>
       </w:r>
     </w:p>
     <w:p>
